--- a/CYBER360-Ex-2.4-Comparison-Operators.docx
+++ b/CYBER360-Ex-2.4-Comparison-Operators.docx
@@ -18,7 +18,6 @@
           <w:dataBinding w:prefixMappings="xmlns:ns0='http://purl.org/dc/elements/1.1/' xmlns:ns1='http://schemas.openxmlformats.org/package/2006/metadata/core-properties' " w:xpath="/ns1:coreProperties[1]/ns0:subject[1]" w:storeItemID="{6C3C8BC8-F283-45AE-878A-BAB7291924A1}"/>
           <w:text/>
         </w:sdtPr>
-        <w:sdtEndPr/>
         <w:sdtContent>
           <w:r>
             <w:t>Advanced Scripting</w:t>
@@ -43,7 +42,6 @@
           <w:dataBinding w:prefixMappings="xmlns:ns0='http://purl.org/dc/elements/1.1/' xmlns:ns1='http://schemas.openxmlformats.org/package/2006/metadata/core-properties' " w:xpath="/ns1:coreProperties[1]/ns0:title[1]" w:storeItemID="{6C3C8BC8-F283-45AE-878A-BAB7291924A1}"/>
           <w:text/>
         </w:sdtPr>
-        <w:sdtEndPr/>
         <w:sdtContent>
           <w:r>
             <w:t>Comparison</w:t>
@@ -104,7 +102,7 @@
           <w:rStyle w:val="SubtleEmphasis"/>
           <w:noProof/>
         </w:rPr>
-        <w:t>4/19/2024 6:02 PM</w:t>
+        <w:t>5/11/2024 6:44 PM</w:t>
       </w:r>
       <w:r>
         <w:rPr>
@@ -2148,6 +2146,379 @@
           </w:sdtContent>
         </w:sdt>
       </w:tr>
+      <w:tr>
+        <w:trPr>
+          <w:trHeight w:val="267"/>
+        </w:trPr>
+        <w:tc>
+          <w:tcPr>
+            <w:tcW w:w="625" w:type="pct"/>
+          </w:tcPr>
+          <w:p>
+            <w:pPr>
+              <w:pStyle w:val="Command"/>
+              <w:rPr>
+                <w:rStyle w:val="AnswerChar"/>
+                <w:rFonts w:asciiTheme="minorHAnsi" w:hAnsiTheme="minorHAnsi" w:cstheme="minorHAnsi"/>
+                <w:b w:val="0"/>
+                <w:bCs/>
+              </w:rPr>
+            </w:pPr>
+            <w:sdt>
+              <w:sdtPr>
+                <w:rPr>
+                  <w:rStyle w:val="AnswerChar"/>
+                  <w:rFonts w:asciiTheme="minorHAnsi" w:hAnsiTheme="minorHAnsi" w:cstheme="minorHAnsi"/>
+                  <w:b w:val="0"/>
+                  <w:bCs/>
+                </w:rPr>
+                <w:id w:val="-1124461099"/>
+                <w:placeholder>
+                  <w:docPart w:val="1BEF411183144996BCF7D5F1102BE541"/>
+                </w:placeholder>
+                <w:showingPlcHdr/>
+                <w15:color w:val="800000"/>
+                <w:text w:multiLine="1"/>
+              </w:sdtPr>
+              <w:sdtEndPr>
+                <w:rPr>
+                  <w:rStyle w:val="DefaultParagraphFont"/>
+                  <w:color w:val="auto"/>
+                </w:rPr>
+              </w:sdtEndPr>
+              <w:sdtContent>
+                <w:r>
+                  <w:rPr>
+                    <w:rStyle w:val="PlaceholderText"/>
+                    <w:rFonts w:asciiTheme="minorHAnsi" w:hAnsiTheme="minorHAnsi" w:cstheme="minorHAnsi"/>
+                    <w:b w:val="0"/>
+                    <w:bCs/>
+                  </w:rPr>
+                  <w:t>Click or tap here to enter text.</w:t>
+                </w:r>
+              </w:sdtContent>
+            </w:sdt>
+          </w:p>
+        </w:tc>
+        <w:tc>
+          <w:tcPr>
+            <w:tcW w:w="1159" w:type="pct"/>
+          </w:tcPr>
+          <w:p>
+            <w:pPr>
+              <w:rPr>
+                <w:rFonts w:ascii="Consolas" w:hAnsi="Consolas"/>
+                <w:b/>
+                <w:bCs/>
+              </w:rPr>
+            </w:pPr>
+            <w:r>
+              <w:rPr>
+                <w:rFonts w:ascii="Consolas" w:hAnsi="Consolas"/>
+                <w:b/>
+                <w:bCs/>
+              </w:rPr>
+              <w:t xml:space="preserve">3 -gt </w:t>
+            </w:r>
+            <w:r>
+              <w:rPr>
+                <w:rFonts w:ascii="Consolas" w:hAnsi="Consolas"/>
+                <w:b/>
+                <w:bCs/>
+              </w:rPr>
+              <w:t>'</w:t>
+            </w:r>
+            <w:r>
+              <w:rPr>
+                <w:rFonts w:ascii="Consolas" w:hAnsi="Consolas"/>
+                <w:b/>
+                <w:bCs/>
+              </w:rPr>
+              <w:t>11</w:t>
+            </w:r>
+            <w:r>
+              <w:rPr>
+                <w:rFonts w:ascii="Consolas" w:hAnsi="Consolas"/>
+                <w:b/>
+                <w:bCs/>
+              </w:rPr>
+              <w:t>'</w:t>
+            </w:r>
+          </w:p>
+        </w:tc>
+        <w:tc>
+          <w:tcPr>
+            <w:tcW w:w="628" w:type="pct"/>
+          </w:tcPr>
+          <w:p>
+            <w:pPr>
+              <w:rPr>
+                <w:rStyle w:val="AnswerChar"/>
+              </w:rPr>
+            </w:pPr>
+            <w:sdt>
+              <w:sdtPr>
+                <w:rPr>
+                  <w:rStyle w:val="AnswerChar"/>
+                  <w:rFonts w:cstheme="minorHAnsi"/>
+                  <w:b/>
+                  <w:bCs/>
+                </w:rPr>
+                <w:id w:val="-1450394101"/>
+                <w:placeholder>
+                  <w:docPart w:val="297D7C4C72DD4654B32D6793A9578FD7"/>
+                </w:placeholder>
+                <w:showingPlcHdr/>
+                <w15:color w:val="800000"/>
+                <w:text w:multiLine="1"/>
+              </w:sdtPr>
+              <w:sdtEndPr>
+                <w:rPr>
+                  <w:rStyle w:val="DefaultParagraphFont"/>
+                  <w:color w:val="auto"/>
+                </w:rPr>
+              </w:sdtEndPr>
+              <w:sdtContent>
+                <w:r>
+                  <w:rPr>
+                    <w:rStyle w:val="PlaceholderText"/>
+                    <w:rFonts w:cstheme="minorHAnsi"/>
+                    <w:bCs/>
+                  </w:rPr>
+                  <w:t>Click or tap here to enter text.</w:t>
+                </w:r>
+              </w:sdtContent>
+            </w:sdt>
+          </w:p>
+        </w:tc>
+        <w:sdt>
+          <w:sdtPr>
+            <w:rPr>
+              <w:rStyle w:val="AnswerChar"/>
+            </w:rPr>
+            <w:id w:val="-1124612609"/>
+            <w:placeholder>
+              <w:docPart w:val="48D8F6A16038464A8AEFB3471BA7082B"/>
+            </w:placeholder>
+            <w:showingPlcHdr/>
+            <w15:color w:val="800000"/>
+            <w:text w:multiLine="1"/>
+          </w:sdtPr>
+          <w:sdtEndPr>
+            <w:rPr>
+              <w:rStyle w:val="DefaultParagraphFont"/>
+              <w:color w:val="auto"/>
+            </w:rPr>
+          </w:sdtEndPr>
+          <w:sdtContent>
+            <w:tc>
+              <w:tcPr>
+                <w:tcW w:w="2588" w:type="pct"/>
+              </w:tcPr>
+              <w:p>
+                <w:pPr>
+                  <w:rPr>
+                    <w:rStyle w:val="AnswerChar"/>
+                  </w:rPr>
+                </w:pPr>
+                <w:r>
+                  <w:rPr>
+                    <w:rStyle w:val="PlaceholderText"/>
+                  </w:rPr>
+                  <w:t>Click or tap here to enter text.</w:t>
+                </w:r>
+              </w:p>
+            </w:tc>
+          </w:sdtContent>
+        </w:sdt>
+      </w:tr>
+      <w:tr>
+        <w:trPr>
+          <w:cnfStyle w:val="000000100000" w:firstRow="0" w:lastRow="0" w:firstColumn="0" w:lastColumn="0" w:oddVBand="0" w:evenVBand="0" w:oddHBand="1" w:evenHBand="0" w:firstRowFirstColumn="0" w:firstRowLastColumn="0" w:lastRowFirstColumn="0" w:lastRowLastColumn="0"/>
+          <w:trHeight w:val="267"/>
+        </w:trPr>
+        <w:tc>
+          <w:tcPr>
+            <w:tcW w:w="625" w:type="pct"/>
+          </w:tcPr>
+          <w:p>
+            <w:pPr>
+              <w:pStyle w:val="Command"/>
+              <w:rPr>
+                <w:rStyle w:val="AnswerChar"/>
+                <w:rFonts w:asciiTheme="minorHAnsi" w:hAnsiTheme="minorHAnsi" w:cstheme="minorHAnsi"/>
+                <w:b w:val="0"/>
+                <w:bCs/>
+              </w:rPr>
+            </w:pPr>
+            <w:sdt>
+              <w:sdtPr>
+                <w:rPr>
+                  <w:rStyle w:val="AnswerChar"/>
+                  <w:rFonts w:asciiTheme="minorHAnsi" w:hAnsiTheme="minorHAnsi" w:cstheme="minorHAnsi"/>
+                  <w:b w:val="0"/>
+                  <w:bCs/>
+                </w:rPr>
+                <w:id w:val="-1960255168"/>
+                <w:placeholder>
+                  <w:docPart w:val="8E74EC7DCF9F455DAA1257146FC0B7CD"/>
+                </w:placeholder>
+                <w:showingPlcHdr/>
+                <w15:color w:val="800000"/>
+                <w:text w:multiLine="1"/>
+              </w:sdtPr>
+              <w:sdtEndPr>
+                <w:rPr>
+                  <w:rStyle w:val="DefaultParagraphFont"/>
+                  <w:color w:val="auto"/>
+                </w:rPr>
+              </w:sdtEndPr>
+              <w:sdtContent>
+                <w:r>
+                  <w:rPr>
+                    <w:rStyle w:val="PlaceholderText"/>
+                    <w:rFonts w:asciiTheme="minorHAnsi" w:hAnsiTheme="minorHAnsi" w:cstheme="minorHAnsi"/>
+                    <w:b w:val="0"/>
+                    <w:bCs/>
+                  </w:rPr>
+                  <w:t>Click or tap here to enter text.</w:t>
+                </w:r>
+              </w:sdtContent>
+            </w:sdt>
+          </w:p>
+        </w:tc>
+        <w:tc>
+          <w:tcPr>
+            <w:tcW w:w="1159" w:type="pct"/>
+          </w:tcPr>
+          <w:p>
+            <w:pPr>
+              <w:rPr>
+                <w:rFonts w:ascii="Consolas" w:hAnsi="Consolas"/>
+                <w:b/>
+                <w:bCs/>
+              </w:rPr>
+            </w:pPr>
+            <w:r>
+              <w:rPr>
+                <w:rFonts w:ascii="Consolas" w:hAnsi="Consolas"/>
+                <w:b/>
+                <w:bCs/>
+              </w:rPr>
+              <w:t>'</w:t>
+            </w:r>
+            <w:r>
+              <w:rPr>
+                <w:rFonts w:ascii="Consolas" w:hAnsi="Consolas"/>
+                <w:b/>
+                <w:bCs/>
+              </w:rPr>
+              <w:t>3</w:t>
+            </w:r>
+            <w:r>
+              <w:rPr>
+                <w:rFonts w:ascii="Consolas" w:hAnsi="Consolas"/>
+                <w:b/>
+                <w:bCs/>
+              </w:rPr>
+              <w:t>'</w:t>
+            </w:r>
+            <w:r>
+              <w:rPr>
+                <w:rFonts w:ascii="Consolas" w:hAnsi="Consolas"/>
+                <w:b/>
+                <w:bCs/>
+              </w:rPr>
+              <w:t xml:space="preserve"> -gt 11</w:t>
+            </w:r>
+          </w:p>
+        </w:tc>
+        <w:tc>
+          <w:tcPr>
+            <w:tcW w:w="628" w:type="pct"/>
+          </w:tcPr>
+          <w:p>
+            <w:pPr>
+              <w:rPr>
+                <w:rStyle w:val="AnswerChar"/>
+              </w:rPr>
+            </w:pPr>
+            <w:sdt>
+              <w:sdtPr>
+                <w:rPr>
+                  <w:rStyle w:val="AnswerChar"/>
+                  <w:rFonts w:cstheme="minorHAnsi"/>
+                  <w:b/>
+                  <w:bCs/>
+                </w:rPr>
+                <w:id w:val="2125495162"/>
+                <w:placeholder>
+                  <w:docPart w:val="CD3F8DBA414547608154E2814E2D61CC"/>
+                </w:placeholder>
+                <w:showingPlcHdr/>
+                <w15:color w:val="800000"/>
+                <w:text w:multiLine="1"/>
+              </w:sdtPr>
+              <w:sdtEndPr>
+                <w:rPr>
+                  <w:rStyle w:val="DefaultParagraphFont"/>
+                  <w:color w:val="auto"/>
+                </w:rPr>
+              </w:sdtEndPr>
+              <w:sdtContent>
+                <w:r>
+                  <w:rPr>
+                    <w:rStyle w:val="PlaceholderText"/>
+                    <w:rFonts w:cstheme="minorHAnsi"/>
+                    <w:bCs/>
+                  </w:rPr>
+                  <w:t>Click or tap here to enter text.</w:t>
+                </w:r>
+              </w:sdtContent>
+            </w:sdt>
+          </w:p>
+        </w:tc>
+        <w:sdt>
+          <w:sdtPr>
+            <w:rPr>
+              <w:rStyle w:val="AnswerChar"/>
+            </w:rPr>
+            <w:id w:val="1953661928"/>
+            <w:placeholder>
+              <w:docPart w:val="CF8F4F22B5F346A1A5726C3ABEC70DE4"/>
+            </w:placeholder>
+            <w:showingPlcHdr/>
+            <w15:color w:val="800000"/>
+            <w:text w:multiLine="1"/>
+          </w:sdtPr>
+          <w:sdtEndPr>
+            <w:rPr>
+              <w:rStyle w:val="DefaultParagraphFont"/>
+              <w:color w:val="auto"/>
+            </w:rPr>
+          </w:sdtEndPr>
+          <w:sdtContent>
+            <w:tc>
+              <w:tcPr>
+                <w:tcW w:w="2588" w:type="pct"/>
+              </w:tcPr>
+              <w:p>
+                <w:pPr>
+                  <w:rPr>
+                    <w:rStyle w:val="AnswerChar"/>
+                  </w:rPr>
+                </w:pPr>
+                <w:r>
+                  <w:rPr>
+                    <w:rStyle w:val="PlaceholderText"/>
+                  </w:rPr>
+                  <w:t>Click or tap here to enter text.</w:t>
+                </w:r>
+              </w:p>
+            </w:tc>
+          </w:sdtContent>
+        </w:sdt>
+      </w:tr>
     </w:tbl>
     <w:p>
       <w:pPr>
@@ -2182,6 +2553,7 @@
         </w:numPr>
       </w:pPr>
       <w:r>
+        <w:lastRenderedPageBreak/>
         <w:t>Try the following</w:t>
       </w:r>
       <w:r>
@@ -2324,7 +2696,6 @@
         <w:pStyle w:val="Heading1"/>
       </w:pPr>
       <w:r>
-        <w:lastRenderedPageBreak/>
         <w:t xml:space="preserve">Task </w:t>
       </w:r>
       <w:r>
@@ -3935,6 +4306,7 @@
         <w:pStyle w:val="Heading1"/>
       </w:pPr>
       <w:r>
+        <w:lastRenderedPageBreak/>
         <w:t xml:space="preserve">Task </w:t>
       </w:r>
       <w:r>
@@ -4063,7 +4435,6 @@
           </w:tcPr>
           <w:p>
             <w:r>
-              <w:lastRenderedPageBreak/>
               <w:t>Expression</w:t>
             </w:r>
           </w:p>
@@ -5055,7 +5426,29 @@
                 <w:sz w:val="18"/>
                 <w:szCs w:val="18"/>
               </w:rPr>
-              <w:t>'99 blue balloons' -match '[0-9] [0-9]'</w:t>
+              <w:t>'99 blue balloons' -match '[0-</w:t>
+            </w:r>
+            <w:proofErr w:type="gramStart"/>
+            <w:r>
+              <w:rPr>
+                <w:rFonts w:ascii="Consolas" w:hAnsi="Consolas"/>
+                <w:b/>
+                <w:bCs/>
+                <w:sz w:val="18"/>
+                <w:szCs w:val="18"/>
+              </w:rPr>
+              <w:t>9][</w:t>
+            </w:r>
+            <w:proofErr w:type="gramEnd"/>
+            <w:r>
+              <w:rPr>
+                <w:rFonts w:ascii="Consolas" w:hAnsi="Consolas"/>
+                <w:b/>
+                <w:bCs/>
+                <w:sz w:val="18"/>
+                <w:szCs w:val="18"/>
+              </w:rPr>
+              <w:t>0-9]'</w:t>
             </w:r>
           </w:p>
         </w:tc>
@@ -5153,7 +5546,29 @@
                 <w:sz w:val="18"/>
                 <w:szCs w:val="18"/>
               </w:rPr>
-              <w:t>'99 blue balloons' -match '[0-9] [0-9] [0-9]'</w:t>
+              <w:t>'99 blue balloons' -match '[0-</w:t>
+            </w:r>
+            <w:proofErr w:type="gramStart"/>
+            <w:r>
+              <w:rPr>
+                <w:rFonts w:ascii="Consolas" w:hAnsi="Consolas"/>
+                <w:b/>
+                <w:bCs/>
+                <w:sz w:val="18"/>
+                <w:szCs w:val="18"/>
+              </w:rPr>
+              <w:t>9][</w:t>
+            </w:r>
+            <w:proofErr w:type="gramEnd"/>
+            <w:r>
+              <w:rPr>
+                <w:rFonts w:ascii="Consolas" w:hAnsi="Consolas"/>
+                <w:b/>
+                <w:bCs/>
+                <w:sz w:val="18"/>
+                <w:szCs w:val="18"/>
+              </w:rPr>
+              <w:t>0-9][0-9]'</w:t>
             </w:r>
           </w:p>
         </w:tc>
@@ -5578,6 +5993,7 @@
                 <w:sz w:val="18"/>
                 <w:szCs w:val="18"/>
               </w:rPr>
+              <w:lastRenderedPageBreak/>
               <w:t>'99 blue balloons' -match '</w:t>
             </w:r>
             <w:r>
@@ -5997,7 +6413,6 @@
         </w:numPr>
       </w:pPr>
       <w:r>
-        <w:lastRenderedPageBreak/>
         <w:t xml:space="preserve">Any other character, followed by a splat </w:t>
       </w:r>
       <w:r>
@@ -7336,18 +7751,1758 @@
         <w:t>4</w:t>
       </w:r>
       <w:r>
-        <w:t>—Logical Operators</w:t>
+        <w:t>—</w:t>
+      </w:r>
+      <w:r>
+        <w:t>Containment</w:t>
+      </w:r>
+      <w:r>
+        <w:t xml:space="preserve"> Operators</w:t>
       </w:r>
     </w:p>
     <w:p>
       <w:r>
-        <w:t xml:space="preserve">Fill in the following logical truth </w:t>
+        <w:t>Use</w:t>
+      </w:r>
+      <w:r>
+        <w:t xml:space="preserve"> </w:t>
       </w:r>
       <w:proofErr w:type="gramStart"/>
       <w:r>
-        <w:t>tables</w:t>
+        <w:t xml:space="preserve">either </w:t>
+      </w:r>
+      <w:r>
+        <w:t xml:space="preserve"> </w:t>
+      </w:r>
+      <w:r>
+        <w:rPr>
+          <w:b/>
+          <w:bCs/>
+        </w:rPr>
+        <w:t>-</w:t>
       </w:r>
       <w:proofErr w:type="gramEnd"/>
+      <w:r>
+        <w:rPr>
+          <w:b/>
+          <w:bCs/>
+        </w:rPr>
+        <w:t>contains</w:t>
+      </w:r>
+      <w:r>
+        <w:t xml:space="preserve">  or  </w:t>
+      </w:r>
+      <w:r>
+        <w:rPr>
+          <w:b/>
+          <w:bCs/>
+        </w:rPr>
+        <w:t>-notcontains</w:t>
+      </w:r>
+      <w:r>
+        <w:t xml:space="preserve"> </w:t>
+      </w:r>
+      <w:r>
+        <w:t xml:space="preserve"> </w:t>
+      </w:r>
+      <w:r>
+        <w:t>to</w:t>
+      </w:r>
+      <w:r>
+        <w:t xml:space="preserve"> check whether a</w:t>
+      </w:r>
+      <w:r>
+        <w:t xml:space="preserve">n </w:t>
+      </w:r>
+      <w:r>
+        <w:t>array (or other collection object)</w:t>
+      </w:r>
+      <w:r>
+        <w:t xml:space="preserve"> contains a value</w:t>
+      </w:r>
+      <w:r>
+        <w:t>.</w:t>
+      </w:r>
+    </w:p>
+    <w:p>
+      <w:r>
+        <w:t>Us</w:t>
+      </w:r>
+      <w:r>
+        <w:t>e</w:t>
+      </w:r>
+      <w:r>
+        <w:t xml:space="preserve"> </w:t>
+      </w:r>
+      <w:proofErr w:type="gramStart"/>
+      <w:r>
+        <w:t>either</w:t>
+      </w:r>
+      <w:r>
+        <w:t xml:space="preserve"> </w:t>
+      </w:r>
+      <w:r>
+        <w:t xml:space="preserve"> </w:t>
+      </w:r>
+      <w:r>
+        <w:rPr>
+          <w:b/>
+          <w:bCs/>
+        </w:rPr>
+        <w:t>-</w:t>
+      </w:r>
+      <w:proofErr w:type="gramEnd"/>
+      <w:r>
+        <w:rPr>
+          <w:b/>
+          <w:bCs/>
+        </w:rPr>
+        <w:t>in</w:t>
+      </w:r>
+      <w:r>
+        <w:t xml:space="preserve"> </w:t>
+      </w:r>
+      <w:r>
+        <w:t xml:space="preserve"> </w:t>
+      </w:r>
+      <w:r>
+        <w:t xml:space="preserve">or </w:t>
+      </w:r>
+      <w:r>
+        <w:t xml:space="preserve"> </w:t>
+      </w:r>
+      <w:r>
+        <w:rPr>
+          <w:b/>
+          <w:bCs/>
+        </w:rPr>
+        <w:t>-notin</w:t>
+      </w:r>
+      <w:r>
+        <w:t xml:space="preserve"> </w:t>
+      </w:r>
+      <w:r>
+        <w:t xml:space="preserve"> </w:t>
+      </w:r>
+      <w:r>
+        <w:t xml:space="preserve">to check whether a value is </w:t>
+      </w:r>
+      <w:r>
+        <w:t>present in an array (or other collection object)</w:t>
+      </w:r>
+      <w:r>
+        <w:t>.</w:t>
+      </w:r>
+    </w:p>
+    <w:p>
+      <w:pPr>
+        <w:pStyle w:val="Heading2"/>
+      </w:pPr>
+      <w:r>
+        <w:t>Steps</w:t>
+      </w:r>
+    </w:p>
+    <w:p>
+      <w:pPr>
+        <w:pStyle w:val="ListParagraph"/>
+        <w:numPr>
+          <w:ilvl w:val="0"/>
+          <w:numId w:val="39"/>
+        </w:numPr>
+      </w:pPr>
+      <w:r>
+        <w:t>Make a couple of arrays:</w:t>
+      </w:r>
+      <w:r>
+        <w:t xml:space="preserve"> </w:t>
+      </w:r>
+      <w:r>
+        <w:br/>
+      </w:r>
+      <w:r>
+        <w:br/>
+      </w:r>
+      <w:r>
+        <w:rPr>
+          <w:rFonts w:ascii="Consolas" w:hAnsi="Consolas"/>
+          <w:b/>
+          <w:bCs/>
+          <w:sz w:val="18"/>
+          <w:szCs w:val="18"/>
+        </w:rPr>
+        <w:t>$</w:t>
+      </w:r>
+      <w:r>
+        <w:rPr>
+          <w:rFonts w:ascii="Consolas" w:hAnsi="Consolas"/>
+          <w:b/>
+          <w:bCs/>
+          <w:sz w:val="18"/>
+          <w:szCs w:val="18"/>
+        </w:rPr>
+        <w:t>evens</w:t>
+      </w:r>
+      <w:r>
+        <w:rPr>
+          <w:rFonts w:ascii="Consolas" w:hAnsi="Consolas"/>
+          <w:b/>
+          <w:bCs/>
+          <w:sz w:val="18"/>
+          <w:szCs w:val="18"/>
+        </w:rPr>
+        <w:t xml:space="preserve"> = </w:t>
+      </w:r>
+      <w:proofErr w:type="gramStart"/>
+      <w:r>
+        <w:rPr>
+          <w:rFonts w:ascii="Consolas" w:hAnsi="Consolas"/>
+          <w:b/>
+          <w:bCs/>
+          <w:sz w:val="18"/>
+          <w:szCs w:val="18"/>
+        </w:rPr>
+        <w:t>1..</w:t>
+      </w:r>
+      <w:proofErr w:type="gramEnd"/>
+      <w:r>
+        <w:rPr>
+          <w:rFonts w:ascii="Consolas" w:hAnsi="Consolas"/>
+          <w:b/>
+          <w:bCs/>
+          <w:sz w:val="18"/>
+          <w:szCs w:val="18"/>
+        </w:rPr>
+        <w:t>99</w:t>
+      </w:r>
+      <w:r>
+        <w:rPr>
+          <w:rFonts w:ascii="Consolas" w:hAnsi="Consolas"/>
+          <w:b/>
+          <w:bCs/>
+          <w:sz w:val="18"/>
+          <w:szCs w:val="18"/>
+        </w:rPr>
+        <w:t xml:space="preserve"> | ? {$_ % </w:t>
+      </w:r>
+      <w:r>
+        <w:rPr>
+          <w:rFonts w:ascii="Consolas" w:hAnsi="Consolas"/>
+          <w:b/>
+          <w:bCs/>
+          <w:sz w:val="18"/>
+          <w:szCs w:val="18"/>
+        </w:rPr>
+        <w:t>2</w:t>
+      </w:r>
+      <w:r>
+        <w:rPr>
+          <w:rFonts w:ascii="Consolas" w:hAnsi="Consolas"/>
+          <w:b/>
+          <w:bCs/>
+          <w:sz w:val="18"/>
+          <w:szCs w:val="18"/>
+        </w:rPr>
+        <w:t xml:space="preserve"> -eq 0}</w:t>
+      </w:r>
+      <w:r>
+        <w:rPr>
+          <w:rFonts w:cstheme="minorHAnsi"/>
+          <w:sz w:val="18"/>
+          <w:szCs w:val="18"/>
+        </w:rPr>
+        <w:t xml:space="preserve"> </w:t>
+      </w:r>
+      <w:r>
+        <w:br/>
+      </w:r>
+      <w:r>
+        <w:rPr>
+          <w:rFonts w:ascii="Consolas" w:hAnsi="Consolas"/>
+          <w:b/>
+          <w:bCs/>
+          <w:sz w:val="18"/>
+          <w:szCs w:val="18"/>
+        </w:rPr>
+        <w:t xml:space="preserve">$quartet = </w:t>
+      </w:r>
+      <w:r>
+        <w:rPr>
+          <w:rFonts w:ascii="Consolas" w:hAnsi="Consolas"/>
+          <w:b/>
+          <w:bCs/>
+          <w:sz w:val="18"/>
+          <w:szCs w:val="18"/>
+        </w:rPr>
+        <w:t>'</w:t>
+      </w:r>
+      <w:r>
+        <w:rPr>
+          <w:rFonts w:ascii="Consolas" w:hAnsi="Consolas"/>
+          <w:b/>
+          <w:bCs/>
+          <w:sz w:val="18"/>
+          <w:szCs w:val="18"/>
+        </w:rPr>
+        <w:t>violin</w:t>
+      </w:r>
+      <w:r>
+        <w:rPr>
+          <w:rFonts w:ascii="Consolas" w:hAnsi="Consolas"/>
+          <w:b/>
+          <w:bCs/>
+          <w:sz w:val="18"/>
+          <w:szCs w:val="18"/>
+        </w:rPr>
+        <w:t>'</w:t>
+      </w:r>
+      <w:r>
+        <w:rPr>
+          <w:rFonts w:ascii="Consolas" w:hAnsi="Consolas"/>
+          <w:b/>
+          <w:bCs/>
+          <w:sz w:val="18"/>
+          <w:szCs w:val="18"/>
+        </w:rPr>
+        <w:t xml:space="preserve">, </w:t>
+      </w:r>
+      <w:r>
+        <w:rPr>
+          <w:rFonts w:ascii="Consolas" w:hAnsi="Consolas"/>
+          <w:b/>
+          <w:bCs/>
+          <w:sz w:val="18"/>
+          <w:szCs w:val="18"/>
+        </w:rPr>
+        <w:t>'violin',</w:t>
+      </w:r>
+      <w:r>
+        <w:rPr>
+          <w:rFonts w:ascii="Consolas" w:hAnsi="Consolas"/>
+          <w:b/>
+          <w:bCs/>
+          <w:sz w:val="18"/>
+          <w:szCs w:val="18"/>
+        </w:rPr>
+        <w:t xml:space="preserve"> </w:t>
+      </w:r>
+      <w:r>
+        <w:rPr>
+          <w:rFonts w:ascii="Consolas" w:hAnsi="Consolas"/>
+          <w:b/>
+          <w:bCs/>
+          <w:sz w:val="18"/>
+          <w:szCs w:val="18"/>
+        </w:rPr>
+        <w:t>'vi</w:t>
+      </w:r>
+      <w:r>
+        <w:rPr>
+          <w:rFonts w:ascii="Consolas" w:hAnsi="Consolas"/>
+          <w:b/>
+          <w:bCs/>
+          <w:sz w:val="18"/>
+          <w:szCs w:val="18"/>
+        </w:rPr>
+        <w:t>ola</w:t>
+      </w:r>
+      <w:r>
+        <w:rPr>
+          <w:rFonts w:ascii="Consolas" w:hAnsi="Consolas"/>
+          <w:b/>
+          <w:bCs/>
+          <w:sz w:val="18"/>
+          <w:szCs w:val="18"/>
+        </w:rPr>
+        <w:t>',</w:t>
+      </w:r>
+      <w:r>
+        <w:rPr>
+          <w:rFonts w:ascii="Consolas" w:hAnsi="Consolas"/>
+          <w:b/>
+          <w:bCs/>
+          <w:sz w:val="18"/>
+          <w:szCs w:val="18"/>
+        </w:rPr>
+        <w:t xml:space="preserve"> </w:t>
+      </w:r>
+      <w:r>
+        <w:rPr>
+          <w:rFonts w:ascii="Consolas" w:hAnsi="Consolas"/>
+          <w:b/>
+          <w:bCs/>
+          <w:sz w:val="18"/>
+          <w:szCs w:val="18"/>
+        </w:rPr>
+        <w:t>'</w:t>
+      </w:r>
+      <w:r>
+        <w:rPr>
+          <w:rFonts w:ascii="Consolas" w:hAnsi="Consolas"/>
+          <w:b/>
+          <w:bCs/>
+          <w:sz w:val="18"/>
+          <w:szCs w:val="18"/>
+        </w:rPr>
+        <w:t>cello</w:t>
+      </w:r>
+      <w:r>
+        <w:rPr>
+          <w:rFonts w:ascii="Consolas" w:hAnsi="Consolas"/>
+          <w:b/>
+          <w:bCs/>
+          <w:sz w:val="18"/>
+          <w:szCs w:val="18"/>
+        </w:rPr>
+        <w:t>'</w:t>
+      </w:r>
+      <w:r>
+        <w:rPr>
+          <w:rFonts w:cstheme="minorHAnsi"/>
+          <w:sz w:val="18"/>
+          <w:szCs w:val="18"/>
+        </w:rPr>
+        <w:t xml:space="preserve"> </w:t>
+      </w:r>
+      <w:r>
+        <w:rPr>
+          <w:rFonts w:cstheme="minorHAnsi"/>
+          <w:sz w:val="18"/>
+          <w:szCs w:val="18"/>
+        </w:rPr>
+        <w:br/>
+      </w:r>
+    </w:p>
+    <w:p>
+      <w:pPr>
+        <w:pStyle w:val="ListParagraph"/>
+        <w:numPr>
+          <w:ilvl w:val="0"/>
+          <w:numId w:val="39"/>
+        </w:numPr>
+      </w:pPr>
+      <w:r>
+        <w:t xml:space="preserve">Try some containment </w:t>
+      </w:r>
+      <w:r>
+        <w:t>expressions</w:t>
+      </w:r>
+      <w:r>
+        <w:t>.</w:t>
+      </w:r>
+    </w:p>
+    <w:tbl>
+      <w:tblPr>
+        <w:tblStyle w:val="GridTable5Dark-Accent1"/>
+        <w:tblW w:w="0" w:type="auto"/>
+        <w:tblLook w:val="0420" w:firstRow="1" w:lastRow="0" w:firstColumn="0" w:lastColumn="0" w:noHBand="0" w:noVBand="1"/>
+      </w:tblPr>
+      <w:tblGrid>
+        <w:gridCol w:w="3775"/>
+        <w:gridCol w:w="2790"/>
+        <w:gridCol w:w="2785"/>
+      </w:tblGrid>
+      <w:tr>
+        <w:trPr>
+          <w:cnfStyle w:val="100000000000" w:firstRow="1" w:lastRow="0" w:firstColumn="0" w:lastColumn="0" w:oddVBand="0" w:evenVBand="0" w:oddHBand="0" w:evenHBand="0" w:firstRowFirstColumn="0" w:firstRowLastColumn="0" w:lastRowFirstColumn="0" w:lastRowLastColumn="0"/>
+        </w:trPr>
+        <w:tc>
+          <w:tcPr>
+            <w:tcW w:w="3775" w:type="dxa"/>
+          </w:tcPr>
+          <w:p>
+            <w:r>
+              <w:lastRenderedPageBreak/>
+              <w:t>Expression</w:t>
+            </w:r>
+          </w:p>
+        </w:tc>
+        <w:tc>
+          <w:tcPr>
+            <w:tcW w:w="2790" w:type="dxa"/>
+          </w:tcPr>
+          <w:p>
+            <w:r>
+              <w:t>Prediction</w:t>
+            </w:r>
+          </w:p>
+        </w:tc>
+        <w:tc>
+          <w:tcPr>
+            <w:tcW w:w="2785" w:type="dxa"/>
+          </w:tcPr>
+          <w:p>
+            <w:r>
+              <w:t>Result</w:t>
+            </w:r>
+          </w:p>
+        </w:tc>
+      </w:tr>
+      <w:tr>
+        <w:trPr>
+          <w:cnfStyle w:val="000000100000" w:firstRow="0" w:lastRow="0" w:firstColumn="0" w:lastColumn="0" w:oddVBand="0" w:evenVBand="0" w:oddHBand="1" w:evenHBand="0" w:firstRowFirstColumn="0" w:firstRowLastColumn="0" w:lastRowFirstColumn="0" w:lastRowLastColumn="0"/>
+        </w:trPr>
+        <w:tc>
+          <w:tcPr>
+            <w:tcW w:w="3775" w:type="dxa"/>
+          </w:tcPr>
+          <w:p>
+            <w:pPr>
+              <w:rPr>
+                <w:rFonts w:ascii="Consolas" w:hAnsi="Consolas"/>
+                <w:b/>
+                <w:bCs/>
+              </w:rPr>
+            </w:pPr>
+            <w:r>
+              <w:rPr>
+                <w:rFonts w:ascii="Consolas" w:hAnsi="Consolas"/>
+                <w:b/>
+                <w:bCs/>
+              </w:rPr>
+              <w:t>$evens</w:t>
+            </w:r>
+            <w:r>
+              <w:rPr>
+                <w:rFonts w:ascii="Consolas" w:hAnsi="Consolas"/>
+                <w:b/>
+                <w:bCs/>
+              </w:rPr>
+              <w:t xml:space="preserve"> -</w:t>
+            </w:r>
+            <w:r>
+              <w:rPr>
+                <w:rFonts w:ascii="Consolas" w:hAnsi="Consolas"/>
+                <w:b/>
+                <w:bCs/>
+              </w:rPr>
+              <w:t>contains</w:t>
+            </w:r>
+            <w:r>
+              <w:rPr>
+                <w:rFonts w:ascii="Consolas" w:hAnsi="Consolas"/>
+                <w:b/>
+                <w:bCs/>
+              </w:rPr>
+              <w:t xml:space="preserve"> </w:t>
+            </w:r>
+            <w:r>
+              <w:rPr>
+                <w:rFonts w:ascii="Consolas" w:hAnsi="Consolas"/>
+                <w:b/>
+                <w:bCs/>
+              </w:rPr>
+              <w:t>44</w:t>
+            </w:r>
+          </w:p>
+        </w:tc>
+        <w:sdt>
+          <w:sdtPr>
+            <w:rPr>
+              <w:rStyle w:val="AnswerChar"/>
+            </w:rPr>
+            <w:id w:val="1620577372"/>
+            <w:placeholder>
+              <w:docPart w:val="AD46BDB2D40346FB89D44D63A3298FEC"/>
+            </w:placeholder>
+            <w:showingPlcHdr/>
+            <w15:color w:val="800000"/>
+            <w:text/>
+          </w:sdtPr>
+          <w:sdtEndPr>
+            <w:rPr>
+              <w:rStyle w:val="DefaultParagraphFont"/>
+              <w:color w:val="auto"/>
+            </w:rPr>
+          </w:sdtEndPr>
+          <w:sdtContent>
+            <w:tc>
+              <w:tcPr>
+                <w:tcW w:w="2790" w:type="dxa"/>
+              </w:tcPr>
+              <w:p>
+                <w:r>
+                  <w:rPr>
+                    <w:rStyle w:val="PlaceholderText"/>
+                  </w:rPr>
+                  <w:t>Click or tap here to enter text.</w:t>
+                </w:r>
+              </w:p>
+            </w:tc>
+          </w:sdtContent>
+        </w:sdt>
+        <w:sdt>
+          <w:sdtPr>
+            <w:rPr>
+              <w:rStyle w:val="AnswerChar"/>
+            </w:rPr>
+            <w:id w:val="1608929536"/>
+            <w:placeholder>
+              <w:docPart w:val="5DD38D3934DD4B42995ABF139790C4BD"/>
+            </w:placeholder>
+            <w:showingPlcHdr/>
+            <w15:color w:val="800000"/>
+            <w:text/>
+          </w:sdtPr>
+          <w:sdtEndPr>
+            <w:rPr>
+              <w:rStyle w:val="DefaultParagraphFont"/>
+              <w:color w:val="auto"/>
+            </w:rPr>
+          </w:sdtEndPr>
+          <w:sdtContent>
+            <w:tc>
+              <w:tcPr>
+                <w:tcW w:w="2785" w:type="dxa"/>
+              </w:tcPr>
+              <w:p>
+                <w:r>
+                  <w:rPr>
+                    <w:rStyle w:val="PlaceholderText"/>
+                  </w:rPr>
+                  <w:t>Click or tap here to enter text.</w:t>
+                </w:r>
+              </w:p>
+            </w:tc>
+          </w:sdtContent>
+        </w:sdt>
+      </w:tr>
+      <w:tr>
+        <w:tc>
+          <w:tcPr>
+            <w:tcW w:w="3775" w:type="dxa"/>
+          </w:tcPr>
+          <w:p>
+            <w:pPr>
+              <w:rPr>
+                <w:rFonts w:ascii="Consolas" w:hAnsi="Consolas"/>
+                <w:b/>
+                <w:bCs/>
+              </w:rPr>
+            </w:pPr>
+            <w:r>
+              <w:rPr>
+                <w:rFonts w:ascii="Consolas" w:hAnsi="Consolas"/>
+                <w:b/>
+                <w:bCs/>
+              </w:rPr>
+              <w:t xml:space="preserve">$evens -contains </w:t>
+            </w:r>
+            <w:r>
+              <w:rPr>
+                <w:rFonts w:ascii="Consolas" w:hAnsi="Consolas"/>
+                <w:b/>
+                <w:bCs/>
+              </w:rPr>
+              <w:t>7</w:t>
+            </w:r>
+            <w:r>
+              <w:rPr>
+                <w:rFonts w:ascii="Consolas" w:hAnsi="Consolas"/>
+                <w:b/>
+                <w:bCs/>
+              </w:rPr>
+              <w:t>7</w:t>
+            </w:r>
+          </w:p>
+        </w:tc>
+        <w:sdt>
+          <w:sdtPr>
+            <w:rPr>
+              <w:rStyle w:val="AnswerChar"/>
+            </w:rPr>
+            <w:id w:val="-814864433"/>
+            <w:placeholder>
+              <w:docPart w:val="091C1134C62241CB887596AAFFBD5A98"/>
+            </w:placeholder>
+            <w:showingPlcHdr/>
+            <w15:color w:val="800000"/>
+            <w:text/>
+          </w:sdtPr>
+          <w:sdtEndPr>
+            <w:rPr>
+              <w:rStyle w:val="DefaultParagraphFont"/>
+              <w:color w:val="auto"/>
+            </w:rPr>
+          </w:sdtEndPr>
+          <w:sdtContent>
+            <w:tc>
+              <w:tcPr>
+                <w:tcW w:w="2790" w:type="dxa"/>
+              </w:tcPr>
+              <w:p>
+                <w:r>
+                  <w:rPr>
+                    <w:rStyle w:val="PlaceholderText"/>
+                  </w:rPr>
+                  <w:t>Click or tap here to enter text.</w:t>
+                </w:r>
+              </w:p>
+            </w:tc>
+          </w:sdtContent>
+        </w:sdt>
+        <w:sdt>
+          <w:sdtPr>
+            <w:rPr>
+              <w:rStyle w:val="AnswerChar"/>
+            </w:rPr>
+            <w:id w:val="2120408565"/>
+            <w:placeholder>
+              <w:docPart w:val="5ABC136D10C746778953C66FDA0A2264"/>
+            </w:placeholder>
+            <w:showingPlcHdr/>
+            <w15:color w:val="800000"/>
+            <w:text/>
+          </w:sdtPr>
+          <w:sdtEndPr>
+            <w:rPr>
+              <w:rStyle w:val="DefaultParagraphFont"/>
+              <w:color w:val="auto"/>
+            </w:rPr>
+          </w:sdtEndPr>
+          <w:sdtContent>
+            <w:tc>
+              <w:tcPr>
+                <w:tcW w:w="2785" w:type="dxa"/>
+              </w:tcPr>
+              <w:p>
+                <w:r>
+                  <w:rPr>
+                    <w:rStyle w:val="PlaceholderText"/>
+                  </w:rPr>
+                  <w:t>Click or tap here to enter text.</w:t>
+                </w:r>
+              </w:p>
+            </w:tc>
+          </w:sdtContent>
+        </w:sdt>
+      </w:tr>
+      <w:tr>
+        <w:trPr>
+          <w:cnfStyle w:val="000000100000" w:firstRow="0" w:lastRow="0" w:firstColumn="0" w:lastColumn="0" w:oddVBand="0" w:evenVBand="0" w:oddHBand="1" w:evenHBand="0" w:firstRowFirstColumn="0" w:firstRowLastColumn="0" w:lastRowFirstColumn="0" w:lastRowLastColumn="0"/>
+        </w:trPr>
+        <w:tc>
+          <w:tcPr>
+            <w:tcW w:w="3775" w:type="dxa"/>
+          </w:tcPr>
+          <w:p>
+            <w:pPr>
+              <w:rPr>
+                <w:rFonts w:ascii="Consolas" w:hAnsi="Consolas"/>
+                <w:b/>
+                <w:bCs/>
+              </w:rPr>
+            </w:pPr>
+            <w:r>
+              <w:rPr>
+                <w:rFonts w:ascii="Consolas" w:hAnsi="Consolas"/>
+                <w:b/>
+                <w:bCs/>
+              </w:rPr>
+              <w:t xml:space="preserve">$evens -contains </w:t>
+            </w:r>
+            <w:r>
+              <w:rPr>
+                <w:rFonts w:ascii="Consolas" w:hAnsi="Consolas"/>
+                <w:b/>
+                <w:bCs/>
+              </w:rPr>
+              <w:t>'</w:t>
+            </w:r>
+            <w:r>
+              <w:rPr>
+                <w:rFonts w:ascii="Consolas" w:hAnsi="Consolas"/>
+                <w:b/>
+                <w:bCs/>
+              </w:rPr>
+              <w:t>6</w:t>
+            </w:r>
+            <w:r>
+              <w:rPr>
+                <w:rFonts w:ascii="Consolas" w:hAnsi="Consolas"/>
+                <w:b/>
+                <w:bCs/>
+              </w:rPr>
+              <w:t>'</w:t>
+            </w:r>
+          </w:p>
+        </w:tc>
+        <w:sdt>
+          <w:sdtPr>
+            <w:rPr>
+              <w:rStyle w:val="AnswerChar"/>
+            </w:rPr>
+            <w:id w:val="2004080462"/>
+            <w:placeholder>
+              <w:docPart w:val="B7A9D92420BD431194CDC9FF106547DA"/>
+            </w:placeholder>
+            <w:showingPlcHdr/>
+            <w15:color w:val="800000"/>
+            <w:text/>
+          </w:sdtPr>
+          <w:sdtEndPr>
+            <w:rPr>
+              <w:rStyle w:val="DefaultParagraphFont"/>
+              <w:color w:val="auto"/>
+            </w:rPr>
+          </w:sdtEndPr>
+          <w:sdtContent>
+            <w:tc>
+              <w:tcPr>
+                <w:tcW w:w="2790" w:type="dxa"/>
+              </w:tcPr>
+              <w:p>
+                <w:r>
+                  <w:rPr>
+                    <w:rStyle w:val="PlaceholderText"/>
+                  </w:rPr>
+                  <w:t>Click or tap here to enter text.</w:t>
+                </w:r>
+              </w:p>
+            </w:tc>
+          </w:sdtContent>
+        </w:sdt>
+        <w:sdt>
+          <w:sdtPr>
+            <w:rPr>
+              <w:rStyle w:val="AnswerChar"/>
+            </w:rPr>
+            <w:id w:val="582650431"/>
+            <w:placeholder>
+              <w:docPart w:val="A85AEA6EFD1846A38B2BF86BF7166A5E"/>
+            </w:placeholder>
+            <w:showingPlcHdr/>
+            <w15:color w:val="800000"/>
+            <w:text/>
+          </w:sdtPr>
+          <w:sdtEndPr>
+            <w:rPr>
+              <w:rStyle w:val="DefaultParagraphFont"/>
+              <w:color w:val="auto"/>
+            </w:rPr>
+          </w:sdtEndPr>
+          <w:sdtContent>
+            <w:tc>
+              <w:tcPr>
+                <w:tcW w:w="2785" w:type="dxa"/>
+              </w:tcPr>
+              <w:p>
+                <w:r>
+                  <w:rPr>
+                    <w:rStyle w:val="PlaceholderText"/>
+                  </w:rPr>
+                  <w:t>Click or tap here to enter text.</w:t>
+                </w:r>
+              </w:p>
+            </w:tc>
+          </w:sdtContent>
+        </w:sdt>
+      </w:tr>
+      <w:tr>
+        <w:tc>
+          <w:tcPr>
+            <w:tcW w:w="3775" w:type="dxa"/>
+          </w:tcPr>
+          <w:p>
+            <w:pPr>
+              <w:rPr>
+                <w:rFonts w:ascii="Consolas" w:hAnsi="Consolas"/>
+                <w:b/>
+                <w:bCs/>
+              </w:rPr>
+            </w:pPr>
+            <w:r>
+              <w:rPr>
+                <w:rFonts w:ascii="Consolas" w:hAnsi="Consolas"/>
+                <w:b/>
+                <w:bCs/>
+              </w:rPr>
+              <w:t xml:space="preserve">$evens -contains </w:t>
+            </w:r>
+            <w:r>
+              <w:rPr>
+                <w:rFonts w:ascii="Consolas" w:hAnsi="Consolas"/>
+                <w:b/>
+                <w:bCs/>
+              </w:rPr>
+              <w:t>'</w:t>
+            </w:r>
+            <w:r>
+              <w:rPr>
+                <w:rFonts w:ascii="Consolas" w:hAnsi="Consolas"/>
+                <w:b/>
+                <w:bCs/>
+              </w:rPr>
+              <w:t>six</w:t>
+            </w:r>
+            <w:r>
+              <w:rPr>
+                <w:rFonts w:ascii="Consolas" w:hAnsi="Consolas"/>
+                <w:b/>
+                <w:bCs/>
+              </w:rPr>
+              <w:t>'</w:t>
+            </w:r>
+          </w:p>
+        </w:tc>
+        <w:sdt>
+          <w:sdtPr>
+            <w:rPr>
+              <w:rStyle w:val="AnswerChar"/>
+            </w:rPr>
+            <w:id w:val="-54773440"/>
+            <w:placeholder>
+              <w:docPart w:val="F1AF694244B04A43918C92056798D8D2"/>
+            </w:placeholder>
+            <w:showingPlcHdr/>
+            <w15:color w:val="800000"/>
+            <w:text/>
+          </w:sdtPr>
+          <w:sdtEndPr>
+            <w:rPr>
+              <w:rStyle w:val="DefaultParagraphFont"/>
+              <w:color w:val="auto"/>
+            </w:rPr>
+          </w:sdtEndPr>
+          <w:sdtContent>
+            <w:tc>
+              <w:tcPr>
+                <w:tcW w:w="2790" w:type="dxa"/>
+              </w:tcPr>
+              <w:p>
+                <w:r>
+                  <w:rPr>
+                    <w:rStyle w:val="PlaceholderText"/>
+                  </w:rPr>
+                  <w:t>Click or tap here to enter text.</w:t>
+                </w:r>
+              </w:p>
+            </w:tc>
+          </w:sdtContent>
+        </w:sdt>
+        <w:sdt>
+          <w:sdtPr>
+            <w:rPr>
+              <w:rStyle w:val="AnswerChar"/>
+            </w:rPr>
+            <w:id w:val="-1562244453"/>
+            <w:placeholder>
+              <w:docPart w:val="735CAFBB805B462AB025C1C6D2AD10AF"/>
+            </w:placeholder>
+            <w:showingPlcHdr/>
+            <w15:color w:val="800000"/>
+            <w:text/>
+          </w:sdtPr>
+          <w:sdtEndPr>
+            <w:rPr>
+              <w:rStyle w:val="DefaultParagraphFont"/>
+              <w:color w:val="auto"/>
+            </w:rPr>
+          </w:sdtEndPr>
+          <w:sdtContent>
+            <w:tc>
+              <w:tcPr>
+                <w:tcW w:w="2785" w:type="dxa"/>
+              </w:tcPr>
+              <w:p>
+                <w:r>
+                  <w:rPr>
+                    <w:rStyle w:val="PlaceholderText"/>
+                  </w:rPr>
+                  <w:t>Click or tap here to enter text.</w:t>
+                </w:r>
+              </w:p>
+            </w:tc>
+          </w:sdtContent>
+        </w:sdt>
+      </w:tr>
+      <w:tr>
+        <w:trPr>
+          <w:cnfStyle w:val="000000100000" w:firstRow="0" w:lastRow="0" w:firstColumn="0" w:lastColumn="0" w:oddVBand="0" w:evenVBand="0" w:oddHBand="1" w:evenHBand="0" w:firstRowFirstColumn="0" w:firstRowLastColumn="0" w:lastRowFirstColumn="0" w:lastRowLastColumn="0"/>
+        </w:trPr>
+        <w:tc>
+          <w:tcPr>
+            <w:tcW w:w="3775" w:type="dxa"/>
+          </w:tcPr>
+          <w:p>
+            <w:pPr>
+              <w:rPr>
+                <w:rFonts w:ascii="Consolas" w:hAnsi="Consolas"/>
+                <w:b/>
+                <w:bCs/>
+              </w:rPr>
+            </w:pPr>
+            <w:r>
+              <w:rPr>
+                <w:rFonts w:ascii="Consolas" w:hAnsi="Consolas"/>
+                <w:b/>
+                <w:bCs/>
+              </w:rPr>
+              <w:t xml:space="preserve">66 -in </w:t>
+            </w:r>
+            <w:r>
+              <w:rPr>
+                <w:rFonts w:ascii="Consolas" w:hAnsi="Consolas"/>
+                <w:b/>
+                <w:bCs/>
+              </w:rPr>
+              <w:t>$evens</w:t>
+            </w:r>
+          </w:p>
+        </w:tc>
+        <w:sdt>
+          <w:sdtPr>
+            <w:rPr>
+              <w:rStyle w:val="AnswerChar"/>
+            </w:rPr>
+            <w:id w:val="539864363"/>
+            <w:placeholder>
+              <w:docPart w:val="EA89C3B4F5F44617847DB66D796F165D"/>
+            </w:placeholder>
+            <w:showingPlcHdr/>
+            <w15:color w:val="800000"/>
+            <w:text/>
+          </w:sdtPr>
+          <w:sdtEndPr>
+            <w:rPr>
+              <w:rStyle w:val="DefaultParagraphFont"/>
+              <w:color w:val="auto"/>
+            </w:rPr>
+          </w:sdtEndPr>
+          <w:sdtContent>
+            <w:tc>
+              <w:tcPr>
+                <w:tcW w:w="2790" w:type="dxa"/>
+              </w:tcPr>
+              <w:p>
+                <w:r>
+                  <w:rPr>
+                    <w:rStyle w:val="PlaceholderText"/>
+                  </w:rPr>
+                  <w:t>Click or tap here to enter text.</w:t>
+                </w:r>
+              </w:p>
+            </w:tc>
+          </w:sdtContent>
+        </w:sdt>
+        <w:sdt>
+          <w:sdtPr>
+            <w:rPr>
+              <w:rStyle w:val="AnswerChar"/>
+            </w:rPr>
+            <w:id w:val="-1680961437"/>
+            <w:placeholder>
+              <w:docPart w:val="DDB0B16389B5453EB2E80934100A336B"/>
+            </w:placeholder>
+            <w:showingPlcHdr/>
+            <w15:color w:val="800000"/>
+            <w:text/>
+          </w:sdtPr>
+          <w:sdtEndPr>
+            <w:rPr>
+              <w:rStyle w:val="DefaultParagraphFont"/>
+              <w:color w:val="auto"/>
+            </w:rPr>
+          </w:sdtEndPr>
+          <w:sdtContent>
+            <w:tc>
+              <w:tcPr>
+                <w:tcW w:w="2785" w:type="dxa"/>
+              </w:tcPr>
+              <w:p>
+                <w:r>
+                  <w:rPr>
+                    <w:rStyle w:val="PlaceholderText"/>
+                  </w:rPr>
+                  <w:t>Click or tap here to enter text.</w:t>
+                </w:r>
+              </w:p>
+            </w:tc>
+          </w:sdtContent>
+        </w:sdt>
+      </w:tr>
+      <w:tr>
+        <w:tc>
+          <w:tcPr>
+            <w:tcW w:w="3775" w:type="dxa"/>
+          </w:tcPr>
+          <w:p>
+            <w:pPr>
+              <w:rPr>
+                <w:rFonts w:ascii="Consolas" w:hAnsi="Consolas"/>
+                <w:b/>
+                <w:bCs/>
+              </w:rPr>
+            </w:pPr>
+            <w:r>
+              <w:rPr>
+                <w:rFonts w:ascii="Consolas" w:hAnsi="Consolas"/>
+                <w:b/>
+                <w:bCs/>
+              </w:rPr>
+              <w:t>'</w:t>
+            </w:r>
+            <w:r>
+              <w:rPr>
+                <w:rFonts w:ascii="Consolas" w:hAnsi="Consolas"/>
+                <w:b/>
+                <w:bCs/>
+              </w:rPr>
+              <w:t>two</w:t>
+            </w:r>
+            <w:r>
+              <w:rPr>
+                <w:rFonts w:ascii="Consolas" w:hAnsi="Consolas"/>
+                <w:b/>
+                <w:bCs/>
+              </w:rPr>
+              <w:t>'</w:t>
+            </w:r>
+            <w:r>
+              <w:rPr>
+                <w:rFonts w:ascii="Consolas" w:hAnsi="Consolas"/>
+                <w:b/>
+                <w:bCs/>
+              </w:rPr>
+              <w:t xml:space="preserve"> -</w:t>
+            </w:r>
+            <w:r>
+              <w:rPr>
+                <w:rFonts w:ascii="Consolas" w:hAnsi="Consolas"/>
+                <w:b/>
+                <w:bCs/>
+              </w:rPr>
+              <w:t>not</w:t>
+            </w:r>
+            <w:r>
+              <w:rPr>
+                <w:rFonts w:ascii="Consolas" w:hAnsi="Consolas"/>
+                <w:b/>
+                <w:bCs/>
+              </w:rPr>
+              <w:t>in $evens</w:t>
+            </w:r>
+          </w:p>
+        </w:tc>
+        <w:sdt>
+          <w:sdtPr>
+            <w:rPr>
+              <w:rStyle w:val="AnswerChar"/>
+            </w:rPr>
+            <w:id w:val="-1485243622"/>
+            <w:placeholder>
+              <w:docPart w:val="908B94ECFC1B4905A63BF06D9B023E72"/>
+            </w:placeholder>
+            <w:showingPlcHdr/>
+            <w15:color w:val="800000"/>
+            <w:text/>
+          </w:sdtPr>
+          <w:sdtEndPr>
+            <w:rPr>
+              <w:rStyle w:val="DefaultParagraphFont"/>
+              <w:color w:val="auto"/>
+            </w:rPr>
+          </w:sdtEndPr>
+          <w:sdtContent>
+            <w:tc>
+              <w:tcPr>
+                <w:tcW w:w="2790" w:type="dxa"/>
+              </w:tcPr>
+              <w:p>
+                <w:pPr>
+                  <w:rPr>
+                    <w:rStyle w:val="AnswerChar"/>
+                  </w:rPr>
+                </w:pPr>
+                <w:r>
+                  <w:rPr>
+                    <w:rStyle w:val="PlaceholderText"/>
+                  </w:rPr>
+                  <w:t>Click or tap here to enter text.</w:t>
+                </w:r>
+              </w:p>
+            </w:tc>
+          </w:sdtContent>
+        </w:sdt>
+        <w:sdt>
+          <w:sdtPr>
+            <w:rPr>
+              <w:rStyle w:val="AnswerChar"/>
+            </w:rPr>
+            <w:id w:val="-1613902585"/>
+            <w:placeholder>
+              <w:docPart w:val="23525DC03E8B4F20821FB73B170B338C"/>
+            </w:placeholder>
+            <w:showingPlcHdr/>
+            <w15:color w:val="800000"/>
+            <w:text/>
+          </w:sdtPr>
+          <w:sdtEndPr>
+            <w:rPr>
+              <w:rStyle w:val="DefaultParagraphFont"/>
+              <w:color w:val="auto"/>
+            </w:rPr>
+          </w:sdtEndPr>
+          <w:sdtContent>
+            <w:tc>
+              <w:tcPr>
+                <w:tcW w:w="2785" w:type="dxa"/>
+              </w:tcPr>
+              <w:p>
+                <w:pPr>
+                  <w:rPr>
+                    <w:rStyle w:val="AnswerChar"/>
+                  </w:rPr>
+                </w:pPr>
+                <w:r>
+                  <w:rPr>
+                    <w:rStyle w:val="PlaceholderText"/>
+                  </w:rPr>
+                  <w:t>Click or tap here to enter text.</w:t>
+                </w:r>
+              </w:p>
+            </w:tc>
+          </w:sdtContent>
+        </w:sdt>
+      </w:tr>
+      <w:tr>
+        <w:trPr>
+          <w:cnfStyle w:val="000000100000" w:firstRow="0" w:lastRow="0" w:firstColumn="0" w:lastColumn="0" w:oddVBand="0" w:evenVBand="0" w:oddHBand="1" w:evenHBand="0" w:firstRowFirstColumn="0" w:firstRowLastColumn="0" w:lastRowFirstColumn="0" w:lastRowLastColumn="0"/>
+        </w:trPr>
+        <w:tc>
+          <w:tcPr>
+            <w:tcW w:w="3775" w:type="dxa"/>
+          </w:tcPr>
+          <w:p>
+            <w:pPr>
+              <w:rPr>
+                <w:rFonts w:ascii="Consolas" w:hAnsi="Consolas"/>
+                <w:b/>
+                <w:bCs/>
+              </w:rPr>
+            </w:pPr>
+            <w:r>
+              <w:rPr>
+                <w:rFonts w:ascii="Consolas" w:hAnsi="Consolas"/>
+                <w:b/>
+                <w:bCs/>
+              </w:rPr>
+              <w:t>$quartet -contains '</w:t>
+            </w:r>
+            <w:r>
+              <w:rPr>
+                <w:rFonts w:ascii="Consolas" w:hAnsi="Consolas"/>
+                <w:b/>
+                <w:bCs/>
+              </w:rPr>
+              <w:t>harp</w:t>
+            </w:r>
+            <w:r>
+              <w:rPr>
+                <w:rFonts w:ascii="Consolas" w:hAnsi="Consolas"/>
+                <w:b/>
+                <w:bCs/>
+              </w:rPr>
+              <w:t>'</w:t>
+            </w:r>
+          </w:p>
+        </w:tc>
+        <w:sdt>
+          <w:sdtPr>
+            <w:rPr>
+              <w:rStyle w:val="AnswerChar"/>
+            </w:rPr>
+            <w:id w:val="-794140349"/>
+            <w:placeholder>
+              <w:docPart w:val="0BEB96101F7345A7BBAC9D5C7F77E323"/>
+            </w:placeholder>
+            <w:showingPlcHdr/>
+            <w15:color w:val="800000"/>
+            <w:text/>
+          </w:sdtPr>
+          <w:sdtEndPr>
+            <w:rPr>
+              <w:rStyle w:val="DefaultParagraphFont"/>
+              <w:color w:val="auto"/>
+            </w:rPr>
+          </w:sdtEndPr>
+          <w:sdtContent>
+            <w:tc>
+              <w:tcPr>
+                <w:tcW w:w="2790" w:type="dxa"/>
+              </w:tcPr>
+              <w:p>
+                <w:pPr>
+                  <w:rPr>
+                    <w:rStyle w:val="AnswerChar"/>
+                  </w:rPr>
+                </w:pPr>
+                <w:r>
+                  <w:rPr>
+                    <w:rStyle w:val="PlaceholderText"/>
+                  </w:rPr>
+                  <w:t>Click or tap here to enter text.</w:t>
+                </w:r>
+              </w:p>
+            </w:tc>
+          </w:sdtContent>
+        </w:sdt>
+        <w:sdt>
+          <w:sdtPr>
+            <w:rPr>
+              <w:rStyle w:val="AnswerChar"/>
+            </w:rPr>
+            <w:id w:val="1885831363"/>
+            <w:placeholder>
+              <w:docPart w:val="221052AFEF68487E8472597FD955F033"/>
+            </w:placeholder>
+            <w:showingPlcHdr/>
+            <w15:color w:val="800000"/>
+            <w:text/>
+          </w:sdtPr>
+          <w:sdtEndPr>
+            <w:rPr>
+              <w:rStyle w:val="DefaultParagraphFont"/>
+              <w:color w:val="auto"/>
+            </w:rPr>
+          </w:sdtEndPr>
+          <w:sdtContent>
+            <w:tc>
+              <w:tcPr>
+                <w:tcW w:w="2785" w:type="dxa"/>
+              </w:tcPr>
+              <w:p>
+                <w:pPr>
+                  <w:rPr>
+                    <w:rStyle w:val="AnswerChar"/>
+                  </w:rPr>
+                </w:pPr>
+                <w:r>
+                  <w:rPr>
+                    <w:rStyle w:val="PlaceholderText"/>
+                  </w:rPr>
+                  <w:t>Click or tap here to enter text.</w:t>
+                </w:r>
+              </w:p>
+            </w:tc>
+          </w:sdtContent>
+        </w:sdt>
+      </w:tr>
+      <w:tr>
+        <w:tc>
+          <w:tcPr>
+            <w:tcW w:w="3775" w:type="dxa"/>
+          </w:tcPr>
+          <w:p>
+            <w:pPr>
+              <w:rPr>
+                <w:rFonts w:ascii="Consolas" w:hAnsi="Consolas"/>
+                <w:b/>
+                <w:bCs/>
+              </w:rPr>
+            </w:pPr>
+            <w:r>
+              <w:rPr>
+                <w:rFonts w:ascii="Consolas" w:hAnsi="Consolas"/>
+                <w:b/>
+                <w:bCs/>
+              </w:rPr>
+              <w:t>$quartet</w:t>
+            </w:r>
+            <w:r>
+              <w:rPr>
+                <w:rFonts w:ascii="Consolas" w:hAnsi="Consolas"/>
+                <w:b/>
+                <w:bCs/>
+              </w:rPr>
+              <w:t xml:space="preserve"> -notcontains </w:t>
+            </w:r>
+            <w:r>
+              <w:rPr>
+                <w:rFonts w:ascii="Consolas" w:hAnsi="Consolas"/>
+                <w:b/>
+                <w:bCs/>
+              </w:rPr>
+              <w:t>'</w:t>
+            </w:r>
+            <w:r>
+              <w:rPr>
+                <w:rFonts w:ascii="Consolas" w:hAnsi="Consolas"/>
+                <w:b/>
+                <w:bCs/>
+              </w:rPr>
+              <w:t>viola</w:t>
+            </w:r>
+            <w:r>
+              <w:rPr>
+                <w:rFonts w:ascii="Consolas" w:hAnsi="Consolas"/>
+                <w:b/>
+                <w:bCs/>
+              </w:rPr>
+              <w:t>'</w:t>
+            </w:r>
+          </w:p>
+        </w:tc>
+        <w:sdt>
+          <w:sdtPr>
+            <w:rPr>
+              <w:rStyle w:val="AnswerChar"/>
+            </w:rPr>
+            <w:id w:val="299124747"/>
+            <w:placeholder>
+              <w:docPart w:val="2982D688774C4217BE519C52277C62D2"/>
+            </w:placeholder>
+            <w:showingPlcHdr/>
+            <w15:color w:val="800000"/>
+            <w:text/>
+          </w:sdtPr>
+          <w:sdtEndPr>
+            <w:rPr>
+              <w:rStyle w:val="DefaultParagraphFont"/>
+              <w:color w:val="auto"/>
+            </w:rPr>
+          </w:sdtEndPr>
+          <w:sdtContent>
+            <w:tc>
+              <w:tcPr>
+                <w:tcW w:w="2790" w:type="dxa"/>
+              </w:tcPr>
+              <w:p>
+                <w:pPr>
+                  <w:rPr>
+                    <w:rStyle w:val="AnswerChar"/>
+                  </w:rPr>
+                </w:pPr>
+                <w:r>
+                  <w:rPr>
+                    <w:rStyle w:val="PlaceholderText"/>
+                  </w:rPr>
+                  <w:t>Click or tap here to enter text.</w:t>
+                </w:r>
+              </w:p>
+            </w:tc>
+          </w:sdtContent>
+        </w:sdt>
+        <w:sdt>
+          <w:sdtPr>
+            <w:rPr>
+              <w:rStyle w:val="AnswerChar"/>
+            </w:rPr>
+            <w:id w:val="1547649979"/>
+            <w:placeholder>
+              <w:docPart w:val="D84F4D9D6CB241F3B4BE7D5805287503"/>
+            </w:placeholder>
+            <w:showingPlcHdr/>
+            <w15:color w:val="800000"/>
+            <w:text/>
+          </w:sdtPr>
+          <w:sdtEndPr>
+            <w:rPr>
+              <w:rStyle w:val="DefaultParagraphFont"/>
+              <w:color w:val="auto"/>
+            </w:rPr>
+          </w:sdtEndPr>
+          <w:sdtContent>
+            <w:tc>
+              <w:tcPr>
+                <w:tcW w:w="2785" w:type="dxa"/>
+              </w:tcPr>
+              <w:p>
+                <w:pPr>
+                  <w:rPr>
+                    <w:rStyle w:val="AnswerChar"/>
+                  </w:rPr>
+                </w:pPr>
+                <w:r>
+                  <w:rPr>
+                    <w:rStyle w:val="PlaceholderText"/>
+                  </w:rPr>
+                  <w:t>Click or tap here to enter text.</w:t>
+                </w:r>
+              </w:p>
+            </w:tc>
+          </w:sdtContent>
+        </w:sdt>
+      </w:tr>
+      <w:tr>
+        <w:trPr>
+          <w:cnfStyle w:val="000000100000" w:firstRow="0" w:lastRow="0" w:firstColumn="0" w:lastColumn="0" w:oddVBand="0" w:evenVBand="0" w:oddHBand="1" w:evenHBand="0" w:firstRowFirstColumn="0" w:firstRowLastColumn="0" w:lastRowFirstColumn="0" w:lastRowLastColumn="0"/>
+        </w:trPr>
+        <w:tc>
+          <w:tcPr>
+            <w:tcW w:w="3775" w:type="dxa"/>
+          </w:tcPr>
+          <w:p>
+            <w:pPr>
+              <w:rPr>
+                <w:rFonts w:ascii="Consolas" w:hAnsi="Consolas"/>
+                <w:b/>
+                <w:bCs/>
+              </w:rPr>
+            </w:pPr>
+            <w:r>
+              <w:rPr>
+                <w:rFonts w:ascii="Consolas" w:hAnsi="Consolas"/>
+                <w:b/>
+                <w:bCs/>
+              </w:rPr>
+              <w:t>'viol</w:t>
+            </w:r>
+            <w:r>
+              <w:rPr>
+                <w:rFonts w:ascii="Consolas" w:hAnsi="Consolas"/>
+                <w:b/>
+                <w:bCs/>
+              </w:rPr>
+              <w:t>in</w:t>
+            </w:r>
+            <w:r>
+              <w:rPr>
+                <w:rFonts w:ascii="Consolas" w:hAnsi="Consolas"/>
+                <w:b/>
+                <w:bCs/>
+              </w:rPr>
+              <w:t>'</w:t>
+            </w:r>
+            <w:r>
+              <w:rPr>
+                <w:rFonts w:ascii="Consolas" w:hAnsi="Consolas"/>
+                <w:b/>
+                <w:bCs/>
+              </w:rPr>
+              <w:t xml:space="preserve"> </w:t>
+            </w:r>
+            <w:r>
+              <w:rPr>
+                <w:rFonts w:ascii="Consolas" w:hAnsi="Consolas"/>
+                <w:b/>
+                <w:bCs/>
+              </w:rPr>
+              <w:t>-</w:t>
+            </w:r>
+            <w:r>
+              <w:rPr>
+                <w:rFonts w:ascii="Consolas" w:hAnsi="Consolas"/>
+                <w:b/>
+                <w:bCs/>
+              </w:rPr>
+              <w:t>in $quartet</w:t>
+            </w:r>
+          </w:p>
+        </w:tc>
+        <w:sdt>
+          <w:sdtPr>
+            <w:rPr>
+              <w:rStyle w:val="AnswerChar"/>
+            </w:rPr>
+            <w:id w:val="-1834595833"/>
+            <w:placeholder>
+              <w:docPart w:val="6F10FE861C6D4411A50114D405AC4626"/>
+            </w:placeholder>
+            <w:showingPlcHdr/>
+            <w15:color w:val="800000"/>
+            <w:text/>
+          </w:sdtPr>
+          <w:sdtEndPr>
+            <w:rPr>
+              <w:rStyle w:val="DefaultParagraphFont"/>
+              <w:color w:val="auto"/>
+            </w:rPr>
+          </w:sdtEndPr>
+          <w:sdtContent>
+            <w:tc>
+              <w:tcPr>
+                <w:tcW w:w="2790" w:type="dxa"/>
+              </w:tcPr>
+              <w:p>
+                <w:pPr>
+                  <w:rPr>
+                    <w:rStyle w:val="AnswerChar"/>
+                  </w:rPr>
+                </w:pPr>
+                <w:r>
+                  <w:rPr>
+                    <w:rStyle w:val="PlaceholderText"/>
+                  </w:rPr>
+                  <w:t>Click or tap here to enter text.</w:t>
+                </w:r>
+              </w:p>
+            </w:tc>
+          </w:sdtContent>
+        </w:sdt>
+        <w:sdt>
+          <w:sdtPr>
+            <w:rPr>
+              <w:rStyle w:val="AnswerChar"/>
+            </w:rPr>
+            <w:id w:val="1073465533"/>
+            <w:placeholder>
+              <w:docPart w:val="50D1B13B4AC9459BB8D51F2E475941C7"/>
+            </w:placeholder>
+            <w:showingPlcHdr/>
+            <w15:color w:val="800000"/>
+            <w:text/>
+          </w:sdtPr>
+          <w:sdtEndPr>
+            <w:rPr>
+              <w:rStyle w:val="DefaultParagraphFont"/>
+              <w:color w:val="auto"/>
+            </w:rPr>
+          </w:sdtEndPr>
+          <w:sdtContent>
+            <w:tc>
+              <w:tcPr>
+                <w:tcW w:w="2785" w:type="dxa"/>
+              </w:tcPr>
+              <w:p>
+                <w:pPr>
+                  <w:rPr>
+                    <w:rStyle w:val="AnswerChar"/>
+                  </w:rPr>
+                </w:pPr>
+                <w:r>
+                  <w:rPr>
+                    <w:rStyle w:val="PlaceholderText"/>
+                  </w:rPr>
+                  <w:t>Click or tap here to enter text.</w:t>
+                </w:r>
+              </w:p>
+            </w:tc>
+          </w:sdtContent>
+        </w:sdt>
+      </w:tr>
+    </w:tbl>
+    <w:p/>
+    <w:p>
+      <w:pPr>
+        <w:pStyle w:val="Heading1"/>
+      </w:pPr>
+      <w:r>
+        <w:t xml:space="preserve">Task </w:t>
+      </w:r>
+      <w:r>
+        <w:t>5</w:t>
+      </w:r>
+      <w:r>
+        <w:t>—Logical Operators</w:t>
+      </w:r>
+    </w:p>
+    <w:p>
+      <w:r>
+        <w:t>Fill in the following logical truth tables</w:t>
+      </w:r>
+      <w:r>
+        <w:t>.</w:t>
+      </w:r>
+      <w:r>
+        <w:t xml:space="preserve"> For example, to fill out the table in step 1</w:t>
+      </w:r>
+      <w:r>
+        <w:t>, get results of</w:t>
+      </w:r>
+      <w:r>
+        <w:t xml:space="preserve"> these</w:t>
+      </w:r>
+      <w:r>
+        <w:t>:</w:t>
+      </w:r>
+      <w:r>
+        <w:br/>
+      </w:r>
+      <w:r>
+        <w:rPr>
+          <w:rFonts w:ascii="Consolas" w:hAnsi="Consolas"/>
+        </w:rPr>
+        <w:t>$true -and $true</w:t>
+      </w:r>
+      <w:r>
+        <w:t xml:space="preserve"> </w:t>
+      </w:r>
+      <w:r>
+        <w:br/>
+      </w:r>
+      <w:r>
+        <w:rPr>
+          <w:rFonts w:ascii="Consolas" w:hAnsi="Consolas"/>
+        </w:rPr>
+        <w:t>$true -and $</w:t>
+      </w:r>
+      <w:r>
+        <w:rPr>
+          <w:rFonts w:ascii="Consolas" w:hAnsi="Consolas"/>
+        </w:rPr>
+        <w:t>fals</w:t>
+      </w:r>
+      <w:r>
+        <w:rPr>
+          <w:rFonts w:ascii="Consolas" w:hAnsi="Consolas"/>
+        </w:rPr>
+        <w:t>e</w:t>
+      </w:r>
+      <w:r>
+        <w:t xml:space="preserve"> </w:t>
+      </w:r>
+      <w:r>
+        <w:br/>
+      </w:r>
+      <w:r>
+        <w:rPr>
+          <w:rFonts w:ascii="Consolas" w:hAnsi="Consolas"/>
+        </w:rPr>
+        <w:t>$</w:t>
+      </w:r>
+      <w:r>
+        <w:rPr>
+          <w:rFonts w:ascii="Consolas" w:hAnsi="Consolas"/>
+        </w:rPr>
+        <w:t>fals</w:t>
+      </w:r>
+      <w:r>
+        <w:rPr>
+          <w:rFonts w:ascii="Consolas" w:hAnsi="Consolas"/>
+        </w:rPr>
+        <w:t>e -and $true</w:t>
+      </w:r>
+      <w:r>
+        <w:t xml:space="preserve"> </w:t>
+      </w:r>
+      <w:r>
+        <w:br/>
+      </w:r>
+      <w:r>
+        <w:rPr>
+          <w:rFonts w:ascii="Consolas" w:hAnsi="Consolas"/>
+        </w:rPr>
+        <w:t>$</w:t>
+      </w:r>
+      <w:r>
+        <w:rPr>
+          <w:rFonts w:ascii="Consolas" w:hAnsi="Consolas"/>
+        </w:rPr>
+        <w:t>fals</w:t>
+      </w:r>
+      <w:r>
+        <w:rPr>
+          <w:rFonts w:ascii="Consolas" w:hAnsi="Consolas"/>
+        </w:rPr>
+        <w:t>e -and $</w:t>
+      </w:r>
+      <w:proofErr w:type="gramStart"/>
+      <w:r>
+        <w:rPr>
+          <w:rFonts w:ascii="Consolas" w:hAnsi="Consolas"/>
+        </w:rPr>
+        <w:t>fals</w:t>
+      </w:r>
+      <w:r>
+        <w:rPr>
+          <w:rFonts w:ascii="Consolas" w:hAnsi="Consolas"/>
+        </w:rPr>
+        <w:t>e</w:t>
+      </w:r>
+      <w:proofErr w:type="gramEnd"/>
+      <w:r>
+        <w:t xml:space="preserve"> </w:t>
+      </w:r>
     </w:p>
     <w:p>
       <w:pPr>
@@ -7372,10 +9527,27 @@
         <w:rPr>
           <w:rStyle w:val="CommandChar"/>
         </w:rPr>
-        <w:t xml:space="preserve"> -and</w:t>
-      </w:r>
-      <w:r>
-        <w:t xml:space="preserve"> operator to return </w:t>
+        <w:t xml:space="preserve"> -</w:t>
+      </w:r>
+      <w:proofErr w:type="gramStart"/>
+      <w:r>
+        <w:rPr>
+          <w:rStyle w:val="CommandChar"/>
+        </w:rPr>
+        <w:t>and</w:t>
+      </w:r>
+      <w:r>
+        <w:t xml:space="preserve"> </w:t>
+      </w:r>
+      <w:r>
+        <w:t xml:space="preserve"> </w:t>
+      </w:r>
+      <w:r>
+        <w:t>operator</w:t>
+      </w:r>
+      <w:proofErr w:type="gramEnd"/>
+      <w:r>
+        <w:t xml:space="preserve"> to return </w:t>
       </w:r>
       <w:r>
         <w:t>T</w:t>
@@ -7572,11 +9744,6 @@
                 <w15:appearance w15:val="tags"/>
                 <w:text w:multiLine="1"/>
               </w:sdtPr>
-              <w:sdtEndPr>
-                <w:rPr>
-                  <w:rStyle w:val="Heading1Char"/>
-                </w:rPr>
-              </w:sdtEndPr>
               <w:sdtContent>
                 <w:r>
                   <w:rPr>
@@ -7611,11 +9778,6 @@
                 <w15:appearance w15:val="tags"/>
                 <w:text w:multiLine="1"/>
               </w:sdtPr>
-              <w:sdtEndPr>
-                <w:rPr>
-                  <w:rStyle w:val="Heading1Char"/>
-                </w:rPr>
-              </w:sdtEndPr>
               <w:sdtContent>
                 <w:r>
                   <w:rPr>
@@ -7630,6 +9792,11 @@
       </w:tr>
     </w:tbl>
     <w:p>
+      <w:r>
+        <w:br/>
+      </w:r>
+    </w:p>
+    <w:p>
       <w:pPr>
         <w:pStyle w:val="ListParagraph"/>
         <w:numPr>
@@ -7638,13 +9805,33 @@
         </w:numPr>
       </w:pPr>
       <w:r>
-        <w:t xml:space="preserve">For the </w:t>
+        <w:t xml:space="preserve">For </w:t>
+      </w:r>
+      <w:proofErr w:type="gramStart"/>
+      <w:r>
+        <w:t>the</w:t>
+      </w:r>
+      <w:r>
+        <w:t xml:space="preserve"> </w:t>
+      </w:r>
+      <w:r>
+        <w:t xml:space="preserve"> </w:t>
       </w:r>
       <w:r>
         <w:rPr>
           <w:rStyle w:val="CommandChar"/>
         </w:rPr>
-        <w:t>-or</w:t>
+        <w:t>-</w:t>
+      </w:r>
+      <w:proofErr w:type="gramEnd"/>
+      <w:r>
+        <w:rPr>
+          <w:rStyle w:val="CommandChar"/>
+        </w:rPr>
+        <w:t>or</w:t>
+      </w:r>
+      <w:r>
+        <w:t xml:space="preserve"> </w:t>
       </w:r>
       <w:r>
         <w:t xml:space="preserve"> </w:t>
@@ -7762,11 +9949,6 @@
                 <w15:appearance w15:val="tags"/>
                 <w:text w:multiLine="1"/>
               </w:sdtPr>
-              <w:sdtEndPr>
-                <w:rPr>
-                  <w:rStyle w:val="Heading1Char"/>
-                </w:rPr>
-              </w:sdtEndPr>
               <w:sdtContent>
                 <w:r>
                   <w:rPr>
@@ -7801,11 +9983,6 @@
                 <w15:appearance w15:val="tags"/>
                 <w:text w:multiLine="1"/>
               </w:sdtPr>
-              <w:sdtEndPr>
-                <w:rPr>
-                  <w:rStyle w:val="Heading1Char"/>
-                </w:rPr>
-              </w:sdtEndPr>
               <w:sdtContent>
                 <w:r>
                   <w:rPr>
@@ -7853,11 +10030,6 @@
                 <w15:appearance w15:val="tags"/>
                 <w:text w:multiLine="1"/>
               </w:sdtPr>
-              <w:sdtEndPr>
-                <w:rPr>
-                  <w:rStyle w:val="Heading1Char"/>
-                </w:rPr>
-              </w:sdtEndPr>
               <w:sdtContent>
                 <w:r>
                   <w:rPr>
@@ -7892,11 +10064,6 @@
                 <w15:appearance w15:val="tags"/>
                 <w:text w:multiLine="1"/>
               </w:sdtPr>
-              <w:sdtEndPr>
-                <w:rPr>
-                  <w:rStyle w:val="Heading1Char"/>
-                </w:rPr>
-              </w:sdtEndPr>
               <w:sdtContent>
                 <w:r>
                   <w:rPr>
@@ -7910,6 +10077,7 @@
         </w:tc>
       </w:tr>
     </w:tbl>
+    <w:p/>
     <w:p>
       <w:pPr>
         <w:pStyle w:val="ListParagraph"/>
@@ -7919,16 +10087,40 @@
         </w:numPr>
       </w:pPr>
       <w:r>
-        <w:t xml:space="preserve">For the </w:t>
+        <w:lastRenderedPageBreak/>
+        <w:t xml:space="preserve">For </w:t>
+      </w:r>
+      <w:proofErr w:type="gramStart"/>
+      <w:r>
+        <w:t>the</w:t>
+      </w:r>
+      <w:r>
+        <w:t xml:space="preserve"> </w:t>
+      </w:r>
+      <w:r>
+        <w:t xml:space="preserve"> </w:t>
       </w:r>
       <w:r>
         <w:rPr>
           <w:rStyle w:val="CommandChar"/>
         </w:rPr>
-        <w:t>-xor</w:t>
-      </w:r>
-      <w:r>
-        <w:t xml:space="preserve"> operator</w:t>
+        <w:t>-</w:t>
+      </w:r>
+      <w:proofErr w:type="gramEnd"/>
+      <w:r>
+        <w:rPr>
+          <w:rStyle w:val="CommandChar"/>
+        </w:rPr>
+        <w:t>xor</w:t>
+      </w:r>
+      <w:r>
+        <w:t xml:space="preserve"> </w:t>
+      </w:r>
+      <w:r>
+        <w:t xml:space="preserve"> </w:t>
+      </w:r>
+      <w:r>
+        <w:t>operator</w:t>
       </w:r>
       <w:r>
         <w:t>,</w:t>
@@ -7936,16 +10128,11 @@
       <w:r>
         <w:t xml:space="preserve"> one operand must be </w:t>
       </w:r>
-      <w:proofErr w:type="gramStart"/>
       <w:r>
         <w:t>T</w:t>
       </w:r>
       <w:r>
-        <w:t>rue</w:t>
-      </w:r>
-      <w:proofErr w:type="gramEnd"/>
-      <w:r>
-        <w:t xml:space="preserve"> and the other operand must be </w:t>
+        <w:t xml:space="preserve">rue and the other operand must be </w:t>
       </w:r>
       <w:r>
         <w:t>F</w:t>
@@ -7954,7 +10141,13 @@
         <w:t>alse.</w:t>
       </w:r>
       <w:r>
-        <w:t xml:space="preserve"> (“left or right but not both.”)</w:t>
+        <w:t xml:space="preserve"> (</w:t>
+      </w:r>
+      <w:r>
+        <w:t xml:space="preserve">Think </w:t>
+      </w:r>
+      <w:r>
+        <w:t>“left or right but not both.”)</w:t>
       </w:r>
     </w:p>
     <w:tbl>
@@ -8048,11 +10241,6 @@
                 <w15:appearance w15:val="tags"/>
                 <w:text w:multiLine="1"/>
               </w:sdtPr>
-              <w:sdtEndPr>
-                <w:rPr>
-                  <w:rStyle w:val="Heading1Char"/>
-                </w:rPr>
-              </w:sdtEndPr>
               <w:sdtContent>
                 <w:r>
                   <w:rPr>
@@ -8087,11 +10275,6 @@
                 <w15:appearance w15:val="tags"/>
                 <w:text w:multiLine="1"/>
               </w:sdtPr>
-              <w:sdtEndPr>
-                <w:rPr>
-                  <w:rStyle w:val="Heading1Char"/>
-                </w:rPr>
-              </w:sdtEndPr>
               <w:sdtContent>
                 <w:r>
                   <w:rPr>
@@ -8139,11 +10322,6 @@
                 <w15:appearance w15:val="tags"/>
                 <w:text w:multiLine="1"/>
               </w:sdtPr>
-              <w:sdtEndPr>
-                <w:rPr>
-                  <w:rStyle w:val="Heading1Char"/>
-                </w:rPr>
-              </w:sdtEndPr>
               <w:sdtContent>
                 <w:r>
                   <w:rPr>
@@ -8178,11 +10356,6 @@
                 <w15:appearance w15:val="tags"/>
                 <w:text w:multiLine="1"/>
               </w:sdtPr>
-              <w:sdtEndPr>
-                <w:rPr>
-                  <w:rStyle w:val="Heading1Char"/>
-                </w:rPr>
-              </w:sdtEndPr>
               <w:sdtContent>
                 <w:r>
                   <w:rPr>
@@ -8196,6 +10369,7 @@
         </w:tc>
       </w:tr>
     </w:tbl>
+    <w:p/>
     <w:p>
       <w:pPr>
         <w:pStyle w:val="ListParagraph"/>
@@ -8205,7 +10379,6 @@
         </w:numPr>
       </w:pPr>
       <w:r>
-        <w:lastRenderedPageBreak/>
         <w:t xml:space="preserve">The </w:t>
       </w:r>
       <w:r>
@@ -8232,7 +10405,13 @@
       </w:r>
       <w:proofErr w:type="gramEnd"/>
       <w:r>
-        <w:t xml:space="preserve"> the inverse of the operand.</w:t>
+        <w:t xml:space="preserve"> the inverse of </w:t>
+      </w:r>
+      <w:r>
+        <w:t>its</w:t>
+      </w:r>
+      <w:r>
+        <w:t xml:space="preserve"> operand.</w:t>
       </w:r>
     </w:p>
     <w:tbl>
@@ -8308,11 +10487,6 @@
                 <w15:appearance w15:val="tags"/>
                 <w:text w:multiLine="1"/>
               </w:sdtPr>
-              <w:sdtEndPr>
-                <w:rPr>
-                  <w:rStyle w:val="Heading1Char"/>
-                </w:rPr>
-              </w:sdtEndPr>
               <w:sdtContent>
                 <w:r>
                   <w:rPr>
@@ -9822,6 +11996,92 @@
     </w:lvl>
   </w:abstractNum>
   <w:abstractNum w:abstractNumId="13" w15:restartNumberingAfterBreak="0">
+    <w:nsid w:val="305448FB"/>
+    <w:multiLevelType w:val="multilevel"/>
+    <w:tmpl w:val="0409001F"/>
+    <w:lvl w:ilvl="0">
+      <w:start w:val="1"/>
+      <w:numFmt w:val="decimal"/>
+      <w:lvlText w:val="%1."/>
+      <w:lvlJc w:val="left"/>
+      <w:pPr>
+        <w:ind w:left="360" w:hanging="360"/>
+      </w:pPr>
+    </w:lvl>
+    <w:lvl w:ilvl="1">
+      <w:start w:val="1"/>
+      <w:numFmt w:val="decimal"/>
+      <w:lvlText w:val="%1.%2."/>
+      <w:lvlJc w:val="left"/>
+      <w:pPr>
+        <w:ind w:left="792" w:hanging="432"/>
+      </w:pPr>
+    </w:lvl>
+    <w:lvl w:ilvl="2">
+      <w:start w:val="1"/>
+      <w:numFmt w:val="decimal"/>
+      <w:lvlText w:val="%1.%2.%3."/>
+      <w:lvlJc w:val="left"/>
+      <w:pPr>
+        <w:ind w:left="1224" w:hanging="504"/>
+      </w:pPr>
+    </w:lvl>
+    <w:lvl w:ilvl="3">
+      <w:start w:val="1"/>
+      <w:numFmt w:val="decimal"/>
+      <w:lvlText w:val="%1.%2.%3.%4."/>
+      <w:lvlJc w:val="left"/>
+      <w:pPr>
+        <w:ind w:left="1728" w:hanging="648"/>
+      </w:pPr>
+    </w:lvl>
+    <w:lvl w:ilvl="4">
+      <w:start w:val="1"/>
+      <w:numFmt w:val="decimal"/>
+      <w:lvlText w:val="%1.%2.%3.%4.%5."/>
+      <w:lvlJc w:val="left"/>
+      <w:pPr>
+        <w:ind w:left="2232" w:hanging="792"/>
+      </w:pPr>
+    </w:lvl>
+    <w:lvl w:ilvl="5">
+      <w:start w:val="1"/>
+      <w:numFmt w:val="decimal"/>
+      <w:lvlText w:val="%1.%2.%3.%4.%5.%6."/>
+      <w:lvlJc w:val="left"/>
+      <w:pPr>
+        <w:ind w:left="2736" w:hanging="936"/>
+      </w:pPr>
+    </w:lvl>
+    <w:lvl w:ilvl="6">
+      <w:start w:val="1"/>
+      <w:numFmt w:val="decimal"/>
+      <w:lvlText w:val="%1.%2.%3.%4.%5.%6.%7."/>
+      <w:lvlJc w:val="left"/>
+      <w:pPr>
+        <w:ind w:left="3240" w:hanging="1080"/>
+      </w:pPr>
+    </w:lvl>
+    <w:lvl w:ilvl="7">
+      <w:start w:val="1"/>
+      <w:numFmt w:val="decimal"/>
+      <w:lvlText w:val="%1.%2.%3.%4.%5.%6.%7.%8."/>
+      <w:lvlJc w:val="left"/>
+      <w:pPr>
+        <w:ind w:left="3744" w:hanging="1224"/>
+      </w:pPr>
+    </w:lvl>
+    <w:lvl w:ilvl="8">
+      <w:start w:val="1"/>
+      <w:numFmt w:val="decimal"/>
+      <w:lvlText w:val="%1.%2.%3.%4.%5.%6.%7.%8.%9."/>
+      <w:lvlJc w:val="left"/>
+      <w:pPr>
+        <w:ind w:left="4320" w:hanging="1440"/>
+      </w:pPr>
+    </w:lvl>
+  </w:abstractNum>
+  <w:abstractNum w:abstractNumId="14" w15:restartNumberingAfterBreak="0">
     <w:nsid w:val="3492086B"/>
     <w:multiLevelType w:val="multilevel"/>
     <w:tmpl w:val="0409001D"/>
@@ -9907,7 +12167,7 @@
       </w:pPr>
     </w:lvl>
   </w:abstractNum>
-  <w:abstractNum w:abstractNumId="14" w15:restartNumberingAfterBreak="0">
+  <w:abstractNum w:abstractNumId="15" w15:restartNumberingAfterBreak="0">
     <w:nsid w:val="38043F5A"/>
     <w:multiLevelType w:val="multilevel"/>
     <w:tmpl w:val="0409001F"/>
@@ -9993,7 +12253,7 @@
       </w:pPr>
     </w:lvl>
   </w:abstractNum>
-  <w:abstractNum w:abstractNumId="15" w15:restartNumberingAfterBreak="0">
+  <w:abstractNum w:abstractNumId="16" w15:restartNumberingAfterBreak="0">
     <w:nsid w:val="38B6629C"/>
     <w:multiLevelType w:val="multilevel"/>
     <w:tmpl w:val="0409001F"/>
@@ -10079,7 +12339,7 @@
       </w:pPr>
     </w:lvl>
   </w:abstractNum>
-  <w:abstractNum w:abstractNumId="16" w15:restartNumberingAfterBreak="0">
+  <w:abstractNum w:abstractNumId="17" w15:restartNumberingAfterBreak="0">
     <w:nsid w:val="3A3B36C8"/>
     <w:multiLevelType w:val="multilevel"/>
     <w:tmpl w:val="0409001F"/>
@@ -10165,7 +12425,7 @@
       </w:pPr>
     </w:lvl>
   </w:abstractNum>
-  <w:abstractNum w:abstractNumId="17" w15:restartNumberingAfterBreak="0">
+  <w:abstractNum w:abstractNumId="18" w15:restartNumberingAfterBreak="0">
     <w:nsid w:val="3F6F428D"/>
     <w:multiLevelType w:val="multilevel"/>
     <w:tmpl w:val="0409001D"/>
@@ -10251,7 +12511,7 @@
       </w:pPr>
     </w:lvl>
   </w:abstractNum>
-  <w:abstractNum w:abstractNumId="18" w15:restartNumberingAfterBreak="0">
+  <w:abstractNum w:abstractNumId="19" w15:restartNumberingAfterBreak="0">
     <w:nsid w:val="416F6E94"/>
     <w:multiLevelType w:val="multilevel"/>
     <w:tmpl w:val="0409001F"/>
@@ -10337,7 +12597,7 @@
       </w:pPr>
     </w:lvl>
   </w:abstractNum>
-  <w:abstractNum w:abstractNumId="19" w15:restartNumberingAfterBreak="0">
+  <w:abstractNum w:abstractNumId="20" w15:restartNumberingAfterBreak="0">
     <w:nsid w:val="44AA66F9"/>
     <w:multiLevelType w:val="multilevel"/>
     <w:tmpl w:val="0409001F"/>
@@ -10423,7 +12683,7 @@
       </w:pPr>
     </w:lvl>
   </w:abstractNum>
-  <w:abstractNum w:abstractNumId="20" w15:restartNumberingAfterBreak="0">
+  <w:abstractNum w:abstractNumId="21" w15:restartNumberingAfterBreak="0">
     <w:nsid w:val="47CD563F"/>
     <w:multiLevelType w:val="hybridMultilevel"/>
     <w:tmpl w:val="F64420F6"/>
@@ -10536,7 +12796,7 @@
       </w:rPr>
     </w:lvl>
   </w:abstractNum>
-  <w:abstractNum w:abstractNumId="21" w15:restartNumberingAfterBreak="0">
+  <w:abstractNum w:abstractNumId="22" w15:restartNumberingAfterBreak="0">
     <w:nsid w:val="4A613513"/>
     <w:multiLevelType w:val="hybridMultilevel"/>
     <w:tmpl w:val="CACEDB98"/>
@@ -10649,7 +12909,7 @@
       </w:rPr>
     </w:lvl>
   </w:abstractNum>
-  <w:abstractNum w:abstractNumId="22" w15:restartNumberingAfterBreak="0">
+  <w:abstractNum w:abstractNumId="23" w15:restartNumberingAfterBreak="0">
     <w:nsid w:val="500050C9"/>
     <w:multiLevelType w:val="multilevel"/>
     <w:tmpl w:val="0409001F"/>
@@ -10735,7 +12995,7 @@
       </w:pPr>
     </w:lvl>
   </w:abstractNum>
-  <w:abstractNum w:abstractNumId="23" w15:restartNumberingAfterBreak="0">
+  <w:abstractNum w:abstractNumId="24" w15:restartNumberingAfterBreak="0">
     <w:nsid w:val="51D65052"/>
     <w:multiLevelType w:val="multilevel"/>
     <w:tmpl w:val="0409001F"/>
@@ -10821,7 +13081,7 @@
       </w:pPr>
     </w:lvl>
   </w:abstractNum>
-  <w:abstractNum w:abstractNumId="24" w15:restartNumberingAfterBreak="0">
+  <w:abstractNum w:abstractNumId="25" w15:restartNumberingAfterBreak="0">
     <w:nsid w:val="56606FC0"/>
     <w:multiLevelType w:val="multilevel"/>
     <w:tmpl w:val="0409001F"/>
@@ -10907,7 +13167,7 @@
       </w:pPr>
     </w:lvl>
   </w:abstractNum>
-  <w:abstractNum w:abstractNumId="25" w15:restartNumberingAfterBreak="0">
+  <w:abstractNum w:abstractNumId="26" w15:restartNumberingAfterBreak="0">
     <w:nsid w:val="5D7945C1"/>
     <w:multiLevelType w:val="multilevel"/>
     <w:tmpl w:val="0409001F"/>
@@ -10993,7 +13253,7 @@
       </w:pPr>
     </w:lvl>
   </w:abstractNum>
-  <w:abstractNum w:abstractNumId="26" w15:restartNumberingAfterBreak="0">
+  <w:abstractNum w:abstractNumId="27" w15:restartNumberingAfterBreak="0">
     <w:nsid w:val="5E7903F5"/>
     <w:multiLevelType w:val="multilevel"/>
     <w:tmpl w:val="0409001F"/>
@@ -11079,7 +13339,7 @@
       </w:pPr>
     </w:lvl>
   </w:abstractNum>
-  <w:abstractNum w:abstractNumId="27" w15:restartNumberingAfterBreak="0">
+  <w:abstractNum w:abstractNumId="28" w15:restartNumberingAfterBreak="0">
     <w:nsid w:val="5F451643"/>
     <w:multiLevelType w:val="multilevel"/>
     <w:tmpl w:val="0409001F"/>
@@ -11165,7 +13425,7 @@
       </w:pPr>
     </w:lvl>
   </w:abstractNum>
-  <w:abstractNum w:abstractNumId="28" w15:restartNumberingAfterBreak="0">
+  <w:abstractNum w:abstractNumId="29" w15:restartNumberingAfterBreak="0">
     <w:nsid w:val="5F5F0B45"/>
     <w:multiLevelType w:val="multilevel"/>
     <w:tmpl w:val="0409001F"/>
@@ -11251,7 +13511,7 @@
       </w:pPr>
     </w:lvl>
   </w:abstractNum>
-  <w:abstractNum w:abstractNumId="29" w15:restartNumberingAfterBreak="0">
+  <w:abstractNum w:abstractNumId="30" w15:restartNumberingAfterBreak="0">
     <w:nsid w:val="658E39FA"/>
     <w:multiLevelType w:val="multilevel"/>
     <w:tmpl w:val="0409001F"/>
@@ -11337,7 +13597,7 @@
       </w:pPr>
     </w:lvl>
   </w:abstractNum>
-  <w:abstractNum w:abstractNumId="30" w15:restartNumberingAfterBreak="0">
+  <w:abstractNum w:abstractNumId="31" w15:restartNumberingAfterBreak="0">
     <w:nsid w:val="69E842EB"/>
     <w:multiLevelType w:val="multilevel"/>
     <w:tmpl w:val="0409001D"/>
@@ -11423,7 +13683,7 @@
       </w:pPr>
     </w:lvl>
   </w:abstractNum>
-  <w:abstractNum w:abstractNumId="31" w15:restartNumberingAfterBreak="0">
+  <w:abstractNum w:abstractNumId="32" w15:restartNumberingAfterBreak="0">
     <w:nsid w:val="6F223DCC"/>
     <w:multiLevelType w:val="hybridMultilevel"/>
     <w:tmpl w:val="C464D0F0"/>
@@ -11536,7 +13796,7 @@
       </w:rPr>
     </w:lvl>
   </w:abstractNum>
-  <w:abstractNum w:abstractNumId="32" w15:restartNumberingAfterBreak="0">
+  <w:abstractNum w:abstractNumId="33" w15:restartNumberingAfterBreak="0">
     <w:nsid w:val="74437539"/>
     <w:multiLevelType w:val="multilevel"/>
     <w:tmpl w:val="0409001F"/>
@@ -11622,7 +13882,7 @@
       </w:pPr>
     </w:lvl>
   </w:abstractNum>
-  <w:abstractNum w:abstractNumId="33" w15:restartNumberingAfterBreak="0">
+  <w:abstractNum w:abstractNumId="34" w15:restartNumberingAfterBreak="0">
     <w:nsid w:val="761D757F"/>
     <w:multiLevelType w:val="multilevel"/>
     <w:tmpl w:val="0409001F"/>
@@ -11708,7 +13968,7 @@
       </w:pPr>
     </w:lvl>
   </w:abstractNum>
-  <w:abstractNum w:abstractNumId="34" w15:restartNumberingAfterBreak="0">
+  <w:abstractNum w:abstractNumId="35" w15:restartNumberingAfterBreak="0">
     <w:nsid w:val="7923083B"/>
     <w:multiLevelType w:val="multilevel"/>
     <w:tmpl w:val="0409001F"/>
@@ -11794,7 +14054,7 @@
       </w:pPr>
     </w:lvl>
   </w:abstractNum>
-  <w:abstractNum w:abstractNumId="35" w15:restartNumberingAfterBreak="0">
+  <w:abstractNum w:abstractNumId="36" w15:restartNumberingAfterBreak="0">
     <w:nsid w:val="7B9E40B1"/>
     <w:multiLevelType w:val="multilevel"/>
     <w:tmpl w:val="0409001F"/>
@@ -11880,7 +14140,7 @@
       </w:pPr>
     </w:lvl>
   </w:abstractNum>
-  <w:abstractNum w:abstractNumId="36" w15:restartNumberingAfterBreak="0">
+  <w:abstractNum w:abstractNumId="37" w15:restartNumberingAfterBreak="0">
     <w:nsid w:val="7DAE4EAD"/>
     <w:multiLevelType w:val="multilevel"/>
     <w:tmpl w:val="79F06A72"/>
@@ -11971,7 +14231,7 @@
       </w:pPr>
     </w:lvl>
   </w:abstractNum>
-  <w:abstractNum w:abstractNumId="37" w15:restartNumberingAfterBreak="0">
+  <w:abstractNum w:abstractNumId="38" w15:restartNumberingAfterBreak="0">
     <w:nsid w:val="7E111F85"/>
     <w:multiLevelType w:val="multilevel"/>
     <w:tmpl w:val="0409001F"/>
@@ -12061,106 +14321,106 @@
     <w:abstractNumId w:val="5"/>
   </w:num>
   <w:num w:numId="2" w16cid:durableId="16782417">
-    <w:abstractNumId w:val="30"/>
+    <w:abstractNumId w:val="31"/>
   </w:num>
   <w:num w:numId="3" w16cid:durableId="1622958695">
     <w:abstractNumId w:val="3"/>
   </w:num>
   <w:num w:numId="4" w16cid:durableId="1621181024">
-    <w:abstractNumId w:val="17"/>
+    <w:abstractNumId w:val="18"/>
   </w:num>
   <w:num w:numId="5" w16cid:durableId="485822387">
-    <w:abstractNumId w:val="13"/>
+    <w:abstractNumId w:val="14"/>
   </w:num>
   <w:num w:numId="6" w16cid:durableId="1177575691">
     <w:abstractNumId w:val="12"/>
   </w:num>
   <w:num w:numId="7" w16cid:durableId="481849223">
-    <w:abstractNumId w:val="21"/>
+    <w:abstractNumId w:val="22"/>
   </w:num>
   <w:num w:numId="8" w16cid:durableId="818156980">
     <w:abstractNumId w:val="9"/>
   </w:num>
   <w:num w:numId="9" w16cid:durableId="446004201">
-    <w:abstractNumId w:val="16"/>
+    <w:abstractNumId w:val="17"/>
   </w:num>
   <w:num w:numId="10" w16cid:durableId="569383861">
-    <w:abstractNumId w:val="25"/>
+    <w:abstractNumId w:val="26"/>
   </w:num>
   <w:num w:numId="11" w16cid:durableId="1210189443">
-    <w:abstractNumId w:val="14"/>
+    <w:abstractNumId w:val="15"/>
   </w:num>
   <w:num w:numId="12" w16cid:durableId="1957905618">
     <w:abstractNumId w:val="4"/>
   </w:num>
   <w:num w:numId="13" w16cid:durableId="674964912">
-    <w:abstractNumId w:val="26"/>
+    <w:abstractNumId w:val="27"/>
   </w:num>
   <w:num w:numId="14" w16cid:durableId="790322742">
-    <w:abstractNumId w:val="23"/>
+    <w:abstractNumId w:val="24"/>
   </w:num>
   <w:num w:numId="15" w16cid:durableId="296179469">
-    <w:abstractNumId w:val="31"/>
+    <w:abstractNumId w:val="32"/>
   </w:num>
   <w:num w:numId="16" w16cid:durableId="549078566">
-    <w:abstractNumId w:val="18"/>
+    <w:abstractNumId w:val="19"/>
   </w:num>
   <w:num w:numId="17" w16cid:durableId="1422676763">
-    <w:abstractNumId w:val="32"/>
+    <w:abstractNumId w:val="33"/>
   </w:num>
   <w:num w:numId="18" w16cid:durableId="992023073">
     <w:abstractNumId w:val="10"/>
   </w:num>
   <w:num w:numId="19" w16cid:durableId="1696081012">
-    <w:abstractNumId w:val="20"/>
+    <w:abstractNumId w:val="21"/>
   </w:num>
   <w:num w:numId="20" w16cid:durableId="389772095">
     <w:abstractNumId w:val="7"/>
   </w:num>
   <w:num w:numId="21" w16cid:durableId="941687774">
-    <w:abstractNumId w:val="33"/>
+    <w:abstractNumId w:val="34"/>
   </w:num>
   <w:num w:numId="22" w16cid:durableId="1993634442">
-    <w:abstractNumId w:val="29"/>
+    <w:abstractNumId w:val="30"/>
   </w:num>
   <w:num w:numId="23" w16cid:durableId="1853182423">
-    <w:abstractNumId w:val="36"/>
+    <w:abstractNumId w:val="37"/>
   </w:num>
   <w:num w:numId="24" w16cid:durableId="677460345">
-    <w:abstractNumId w:val="34"/>
+    <w:abstractNumId w:val="35"/>
   </w:num>
   <w:num w:numId="25" w16cid:durableId="542376271">
-    <w:abstractNumId w:val="15"/>
+    <w:abstractNumId w:val="16"/>
   </w:num>
   <w:num w:numId="26" w16cid:durableId="11225652">
     <w:abstractNumId w:val="2"/>
   </w:num>
   <w:num w:numId="27" w16cid:durableId="101463937">
-    <w:abstractNumId w:val="28"/>
+    <w:abstractNumId w:val="29"/>
   </w:num>
   <w:num w:numId="28" w16cid:durableId="1673138660">
     <w:abstractNumId w:val="0"/>
   </w:num>
   <w:num w:numId="29" w16cid:durableId="82922798">
-    <w:abstractNumId w:val="22"/>
+    <w:abstractNumId w:val="23"/>
   </w:num>
   <w:num w:numId="30" w16cid:durableId="844637689">
     <w:abstractNumId w:val="1"/>
   </w:num>
   <w:num w:numId="31" w16cid:durableId="1737237710">
-    <w:abstractNumId w:val="27"/>
+    <w:abstractNumId w:val="28"/>
   </w:num>
   <w:num w:numId="32" w16cid:durableId="1048458321">
-    <w:abstractNumId w:val="19"/>
+    <w:abstractNumId w:val="20"/>
   </w:num>
   <w:num w:numId="33" w16cid:durableId="1562137857">
     <w:abstractNumId w:val="11"/>
   </w:num>
   <w:num w:numId="34" w16cid:durableId="1089885716">
-    <w:abstractNumId w:val="24"/>
+    <w:abstractNumId w:val="25"/>
   </w:num>
   <w:num w:numId="35" w16cid:durableId="1837263031">
-    <w:abstractNumId w:val="37"/>
+    <w:abstractNumId w:val="38"/>
   </w:num>
   <w:num w:numId="36" w16cid:durableId="2113353122">
     <w:abstractNumId w:val="8"/>
@@ -12169,7 +14429,10 @@
     <w:abstractNumId w:val="6"/>
   </w:num>
   <w:num w:numId="38" w16cid:durableId="837959128">
-    <w:abstractNumId w:val="35"/>
+    <w:abstractNumId w:val="36"/>
+  </w:num>
+  <w:num w:numId="39" w16cid:durableId="36584296">
+    <w:abstractNumId w:val="13"/>
   </w:num>
 </w:numbering>
 </file>
@@ -15757,6 +18020,702 @@
         </w:p>
       </w:docPartBody>
     </w:docPart>
+    <w:docPart>
+      <w:docPartPr>
+        <w:name w:val="1BEF411183144996BCF7D5F1102BE541"/>
+        <w:category>
+          <w:name w:val="General"/>
+          <w:gallery w:val="placeholder"/>
+        </w:category>
+        <w:types>
+          <w:type w:val="bbPlcHdr"/>
+        </w:types>
+        <w:behaviors>
+          <w:behavior w:val="content"/>
+        </w:behaviors>
+        <w:guid w:val="{FC290B9E-46C2-4572-BD17-AAD25490F35B}"/>
+      </w:docPartPr>
+      <w:docPartBody>
+        <w:p>
+          <w:pPr>
+            <w:pStyle w:val="1BEF411183144996BCF7D5F1102BE541"/>
+          </w:pPr>
+          <w:r>
+            <w:rPr>
+              <w:rStyle w:val="PlaceholderText"/>
+            </w:rPr>
+            <w:t>Click or tap here to enter text.</w:t>
+          </w:r>
+        </w:p>
+      </w:docPartBody>
+    </w:docPart>
+    <w:docPart>
+      <w:docPartPr>
+        <w:name w:val="8E74EC7DCF9F455DAA1257146FC0B7CD"/>
+        <w:category>
+          <w:name w:val="General"/>
+          <w:gallery w:val="placeholder"/>
+        </w:category>
+        <w:types>
+          <w:type w:val="bbPlcHdr"/>
+        </w:types>
+        <w:behaviors>
+          <w:behavior w:val="content"/>
+        </w:behaviors>
+        <w:guid w:val="{C9A0781A-11A1-4EE9-9336-E9D62B942856}"/>
+      </w:docPartPr>
+      <w:docPartBody>
+        <w:p>
+          <w:pPr>
+            <w:pStyle w:val="8E74EC7DCF9F455DAA1257146FC0B7CD"/>
+          </w:pPr>
+          <w:r>
+            <w:rPr>
+              <w:rStyle w:val="PlaceholderText"/>
+            </w:rPr>
+            <w:t>Click or tap here to enter text.</w:t>
+          </w:r>
+        </w:p>
+      </w:docPartBody>
+    </w:docPart>
+    <w:docPart>
+      <w:docPartPr>
+        <w:name w:val="297D7C4C72DD4654B32D6793A9578FD7"/>
+        <w:category>
+          <w:name w:val="General"/>
+          <w:gallery w:val="placeholder"/>
+        </w:category>
+        <w:types>
+          <w:type w:val="bbPlcHdr"/>
+        </w:types>
+        <w:behaviors>
+          <w:behavior w:val="content"/>
+        </w:behaviors>
+        <w:guid w:val="{9BFFE295-17DA-4A8E-B792-988D605952C3}"/>
+      </w:docPartPr>
+      <w:docPartBody>
+        <w:p>
+          <w:pPr>
+            <w:pStyle w:val="297D7C4C72DD4654B32D6793A9578FD7"/>
+          </w:pPr>
+          <w:r>
+            <w:rPr>
+              <w:rStyle w:val="PlaceholderText"/>
+            </w:rPr>
+            <w:t>Click or tap here to enter text.</w:t>
+          </w:r>
+        </w:p>
+      </w:docPartBody>
+    </w:docPart>
+    <w:docPart>
+      <w:docPartPr>
+        <w:name w:val="CD3F8DBA414547608154E2814E2D61CC"/>
+        <w:category>
+          <w:name w:val="General"/>
+          <w:gallery w:val="placeholder"/>
+        </w:category>
+        <w:types>
+          <w:type w:val="bbPlcHdr"/>
+        </w:types>
+        <w:behaviors>
+          <w:behavior w:val="content"/>
+        </w:behaviors>
+        <w:guid w:val="{94DE98CD-6AF1-4D29-A082-2EE8B7D65CAD}"/>
+      </w:docPartPr>
+      <w:docPartBody>
+        <w:p>
+          <w:pPr>
+            <w:pStyle w:val="CD3F8DBA414547608154E2814E2D61CC"/>
+          </w:pPr>
+          <w:r>
+            <w:rPr>
+              <w:rStyle w:val="PlaceholderText"/>
+            </w:rPr>
+            <w:t>Click or tap here to enter text.</w:t>
+          </w:r>
+        </w:p>
+      </w:docPartBody>
+    </w:docPart>
+    <w:docPart>
+      <w:docPartPr>
+        <w:name w:val="48D8F6A16038464A8AEFB3471BA7082B"/>
+        <w:category>
+          <w:name w:val="General"/>
+          <w:gallery w:val="placeholder"/>
+        </w:category>
+        <w:types>
+          <w:type w:val="bbPlcHdr"/>
+        </w:types>
+        <w:behaviors>
+          <w:behavior w:val="content"/>
+        </w:behaviors>
+        <w:guid w:val="{63AFBC17-65F5-431C-A5EC-2B020C3A40DE}"/>
+      </w:docPartPr>
+      <w:docPartBody>
+        <w:p>
+          <w:pPr>
+            <w:pStyle w:val="48D8F6A16038464A8AEFB3471BA7082B"/>
+          </w:pPr>
+          <w:r>
+            <w:rPr>
+              <w:rStyle w:val="PlaceholderText"/>
+            </w:rPr>
+            <w:t>Click or tap here to enter text.</w:t>
+          </w:r>
+        </w:p>
+      </w:docPartBody>
+    </w:docPart>
+    <w:docPart>
+      <w:docPartPr>
+        <w:name w:val="CF8F4F22B5F346A1A5726C3ABEC70DE4"/>
+        <w:category>
+          <w:name w:val="General"/>
+          <w:gallery w:val="placeholder"/>
+        </w:category>
+        <w:types>
+          <w:type w:val="bbPlcHdr"/>
+        </w:types>
+        <w:behaviors>
+          <w:behavior w:val="content"/>
+        </w:behaviors>
+        <w:guid w:val="{FC216001-16D4-453C-B96A-A912B931981B}"/>
+      </w:docPartPr>
+      <w:docPartBody>
+        <w:p>
+          <w:pPr>
+            <w:pStyle w:val="CF8F4F22B5F346A1A5726C3ABEC70DE4"/>
+          </w:pPr>
+          <w:r>
+            <w:rPr>
+              <w:rStyle w:val="PlaceholderText"/>
+            </w:rPr>
+            <w:t>Click or tap here to enter text.</w:t>
+          </w:r>
+        </w:p>
+      </w:docPartBody>
+    </w:docPart>
+    <w:docPart>
+      <w:docPartPr>
+        <w:name w:val="AD46BDB2D40346FB89D44D63A3298FEC"/>
+        <w:category>
+          <w:name w:val="General"/>
+          <w:gallery w:val="placeholder"/>
+        </w:category>
+        <w:types>
+          <w:type w:val="bbPlcHdr"/>
+        </w:types>
+        <w:behaviors>
+          <w:behavior w:val="content"/>
+        </w:behaviors>
+        <w:guid w:val="{79A55924-B15B-481E-837C-E34FACE291A5}"/>
+      </w:docPartPr>
+      <w:docPartBody>
+        <w:p>
+          <w:pPr>
+            <w:pStyle w:val="AD46BDB2D40346FB89D44D63A3298FEC"/>
+          </w:pPr>
+          <w:r>
+            <w:rPr>
+              <w:rStyle w:val="PlaceholderText"/>
+            </w:rPr>
+            <w:t>Click or tap here to enter text.</w:t>
+          </w:r>
+        </w:p>
+      </w:docPartBody>
+    </w:docPart>
+    <w:docPart>
+      <w:docPartPr>
+        <w:name w:val="5DD38D3934DD4B42995ABF139790C4BD"/>
+        <w:category>
+          <w:name w:val="General"/>
+          <w:gallery w:val="placeholder"/>
+        </w:category>
+        <w:types>
+          <w:type w:val="bbPlcHdr"/>
+        </w:types>
+        <w:behaviors>
+          <w:behavior w:val="content"/>
+        </w:behaviors>
+        <w:guid w:val="{78718E74-EC8B-421E-B20D-304679690CBC}"/>
+      </w:docPartPr>
+      <w:docPartBody>
+        <w:p>
+          <w:pPr>
+            <w:pStyle w:val="5DD38D3934DD4B42995ABF139790C4BD"/>
+          </w:pPr>
+          <w:r>
+            <w:rPr>
+              <w:rStyle w:val="PlaceholderText"/>
+            </w:rPr>
+            <w:t>Click or tap here to enter text.</w:t>
+          </w:r>
+        </w:p>
+      </w:docPartBody>
+    </w:docPart>
+    <w:docPart>
+      <w:docPartPr>
+        <w:name w:val="091C1134C62241CB887596AAFFBD5A98"/>
+        <w:category>
+          <w:name w:val="General"/>
+          <w:gallery w:val="placeholder"/>
+        </w:category>
+        <w:types>
+          <w:type w:val="bbPlcHdr"/>
+        </w:types>
+        <w:behaviors>
+          <w:behavior w:val="content"/>
+        </w:behaviors>
+        <w:guid w:val="{D73215B9-548D-4EC8-A9FE-53225CE23042}"/>
+      </w:docPartPr>
+      <w:docPartBody>
+        <w:p>
+          <w:pPr>
+            <w:pStyle w:val="091C1134C62241CB887596AAFFBD5A98"/>
+          </w:pPr>
+          <w:r>
+            <w:rPr>
+              <w:rStyle w:val="PlaceholderText"/>
+            </w:rPr>
+            <w:t>Click or tap here to enter text.</w:t>
+          </w:r>
+        </w:p>
+      </w:docPartBody>
+    </w:docPart>
+    <w:docPart>
+      <w:docPartPr>
+        <w:name w:val="5ABC136D10C746778953C66FDA0A2264"/>
+        <w:category>
+          <w:name w:val="General"/>
+          <w:gallery w:val="placeholder"/>
+        </w:category>
+        <w:types>
+          <w:type w:val="bbPlcHdr"/>
+        </w:types>
+        <w:behaviors>
+          <w:behavior w:val="content"/>
+        </w:behaviors>
+        <w:guid w:val="{39BC21E0-0186-4732-8CFF-FF164DD8C097}"/>
+      </w:docPartPr>
+      <w:docPartBody>
+        <w:p>
+          <w:pPr>
+            <w:pStyle w:val="5ABC136D10C746778953C66FDA0A2264"/>
+          </w:pPr>
+          <w:r>
+            <w:rPr>
+              <w:rStyle w:val="PlaceholderText"/>
+            </w:rPr>
+            <w:t>Click or tap here to enter text.</w:t>
+          </w:r>
+        </w:p>
+      </w:docPartBody>
+    </w:docPart>
+    <w:docPart>
+      <w:docPartPr>
+        <w:name w:val="B7A9D92420BD431194CDC9FF106547DA"/>
+        <w:category>
+          <w:name w:val="General"/>
+          <w:gallery w:val="placeholder"/>
+        </w:category>
+        <w:types>
+          <w:type w:val="bbPlcHdr"/>
+        </w:types>
+        <w:behaviors>
+          <w:behavior w:val="content"/>
+        </w:behaviors>
+        <w:guid w:val="{9229ACE1-1243-46DE-98A6-762BE23C3078}"/>
+      </w:docPartPr>
+      <w:docPartBody>
+        <w:p>
+          <w:pPr>
+            <w:pStyle w:val="B7A9D92420BD431194CDC9FF106547DA"/>
+          </w:pPr>
+          <w:r>
+            <w:rPr>
+              <w:rStyle w:val="PlaceholderText"/>
+            </w:rPr>
+            <w:t>Click or tap here to enter text.</w:t>
+          </w:r>
+        </w:p>
+      </w:docPartBody>
+    </w:docPart>
+    <w:docPart>
+      <w:docPartPr>
+        <w:name w:val="A85AEA6EFD1846A38B2BF86BF7166A5E"/>
+        <w:category>
+          <w:name w:val="General"/>
+          <w:gallery w:val="placeholder"/>
+        </w:category>
+        <w:types>
+          <w:type w:val="bbPlcHdr"/>
+        </w:types>
+        <w:behaviors>
+          <w:behavior w:val="content"/>
+        </w:behaviors>
+        <w:guid w:val="{D02CF6F8-022D-4BF3-9307-079FA05931B3}"/>
+      </w:docPartPr>
+      <w:docPartBody>
+        <w:p>
+          <w:pPr>
+            <w:pStyle w:val="A85AEA6EFD1846A38B2BF86BF7166A5E"/>
+          </w:pPr>
+          <w:r>
+            <w:rPr>
+              <w:rStyle w:val="PlaceholderText"/>
+            </w:rPr>
+            <w:t>Click or tap here to enter text.</w:t>
+          </w:r>
+        </w:p>
+      </w:docPartBody>
+    </w:docPart>
+    <w:docPart>
+      <w:docPartPr>
+        <w:name w:val="F1AF694244B04A43918C92056798D8D2"/>
+        <w:category>
+          <w:name w:val="General"/>
+          <w:gallery w:val="placeholder"/>
+        </w:category>
+        <w:types>
+          <w:type w:val="bbPlcHdr"/>
+        </w:types>
+        <w:behaviors>
+          <w:behavior w:val="content"/>
+        </w:behaviors>
+        <w:guid w:val="{89F8A379-B723-4D30-81AA-3E38B8DAB5E8}"/>
+      </w:docPartPr>
+      <w:docPartBody>
+        <w:p>
+          <w:pPr>
+            <w:pStyle w:val="F1AF694244B04A43918C92056798D8D2"/>
+          </w:pPr>
+          <w:r>
+            <w:rPr>
+              <w:rStyle w:val="PlaceholderText"/>
+            </w:rPr>
+            <w:t>Click or tap here to enter text.</w:t>
+          </w:r>
+        </w:p>
+      </w:docPartBody>
+    </w:docPart>
+    <w:docPart>
+      <w:docPartPr>
+        <w:name w:val="735CAFBB805B462AB025C1C6D2AD10AF"/>
+        <w:category>
+          <w:name w:val="General"/>
+          <w:gallery w:val="placeholder"/>
+        </w:category>
+        <w:types>
+          <w:type w:val="bbPlcHdr"/>
+        </w:types>
+        <w:behaviors>
+          <w:behavior w:val="content"/>
+        </w:behaviors>
+        <w:guid w:val="{1F9E5253-BCFF-4530-81F4-63502F723086}"/>
+      </w:docPartPr>
+      <w:docPartBody>
+        <w:p>
+          <w:pPr>
+            <w:pStyle w:val="735CAFBB805B462AB025C1C6D2AD10AF"/>
+          </w:pPr>
+          <w:r>
+            <w:rPr>
+              <w:rStyle w:val="PlaceholderText"/>
+            </w:rPr>
+            <w:t>Click or tap here to enter text.</w:t>
+          </w:r>
+        </w:p>
+      </w:docPartBody>
+    </w:docPart>
+    <w:docPart>
+      <w:docPartPr>
+        <w:name w:val="EA89C3B4F5F44617847DB66D796F165D"/>
+        <w:category>
+          <w:name w:val="General"/>
+          <w:gallery w:val="placeholder"/>
+        </w:category>
+        <w:types>
+          <w:type w:val="bbPlcHdr"/>
+        </w:types>
+        <w:behaviors>
+          <w:behavior w:val="content"/>
+        </w:behaviors>
+        <w:guid w:val="{87969E39-C2F6-455C-A24D-F835C8167C26}"/>
+      </w:docPartPr>
+      <w:docPartBody>
+        <w:p>
+          <w:pPr>
+            <w:pStyle w:val="EA89C3B4F5F44617847DB66D796F165D"/>
+          </w:pPr>
+          <w:r>
+            <w:rPr>
+              <w:rStyle w:val="PlaceholderText"/>
+            </w:rPr>
+            <w:t>Click or tap here to enter text.</w:t>
+          </w:r>
+        </w:p>
+      </w:docPartBody>
+    </w:docPart>
+    <w:docPart>
+      <w:docPartPr>
+        <w:name w:val="DDB0B16389B5453EB2E80934100A336B"/>
+        <w:category>
+          <w:name w:val="General"/>
+          <w:gallery w:val="placeholder"/>
+        </w:category>
+        <w:types>
+          <w:type w:val="bbPlcHdr"/>
+        </w:types>
+        <w:behaviors>
+          <w:behavior w:val="content"/>
+        </w:behaviors>
+        <w:guid w:val="{4B7FA35E-D00B-4515-8E1B-79ABF639902E}"/>
+      </w:docPartPr>
+      <w:docPartBody>
+        <w:p>
+          <w:pPr>
+            <w:pStyle w:val="DDB0B16389B5453EB2E80934100A336B"/>
+          </w:pPr>
+          <w:r>
+            <w:rPr>
+              <w:rStyle w:val="PlaceholderText"/>
+            </w:rPr>
+            <w:t>Click or tap here to enter text.</w:t>
+          </w:r>
+        </w:p>
+      </w:docPartBody>
+    </w:docPart>
+    <w:docPart>
+      <w:docPartPr>
+        <w:name w:val="908B94ECFC1B4905A63BF06D9B023E72"/>
+        <w:category>
+          <w:name w:val="General"/>
+          <w:gallery w:val="placeholder"/>
+        </w:category>
+        <w:types>
+          <w:type w:val="bbPlcHdr"/>
+        </w:types>
+        <w:behaviors>
+          <w:behavior w:val="content"/>
+        </w:behaviors>
+        <w:guid w:val="{298B7D24-8ACE-4BEE-A520-F00FB6C35081}"/>
+      </w:docPartPr>
+      <w:docPartBody>
+        <w:p>
+          <w:pPr>
+            <w:pStyle w:val="908B94ECFC1B4905A63BF06D9B023E72"/>
+          </w:pPr>
+          <w:r>
+            <w:rPr>
+              <w:rStyle w:val="PlaceholderText"/>
+            </w:rPr>
+            <w:t>Click or tap here to enter text.</w:t>
+          </w:r>
+        </w:p>
+      </w:docPartBody>
+    </w:docPart>
+    <w:docPart>
+      <w:docPartPr>
+        <w:name w:val="0BEB96101F7345A7BBAC9D5C7F77E323"/>
+        <w:category>
+          <w:name w:val="General"/>
+          <w:gallery w:val="placeholder"/>
+        </w:category>
+        <w:types>
+          <w:type w:val="bbPlcHdr"/>
+        </w:types>
+        <w:behaviors>
+          <w:behavior w:val="content"/>
+        </w:behaviors>
+        <w:guid w:val="{6A5A5DF3-4CD6-4601-A861-FA6EF3FBBA6D}"/>
+      </w:docPartPr>
+      <w:docPartBody>
+        <w:p>
+          <w:pPr>
+            <w:pStyle w:val="0BEB96101F7345A7BBAC9D5C7F77E323"/>
+          </w:pPr>
+          <w:r>
+            <w:rPr>
+              <w:rStyle w:val="PlaceholderText"/>
+            </w:rPr>
+            <w:t>Click or tap here to enter text.</w:t>
+          </w:r>
+        </w:p>
+      </w:docPartBody>
+    </w:docPart>
+    <w:docPart>
+      <w:docPartPr>
+        <w:name w:val="2982D688774C4217BE519C52277C62D2"/>
+        <w:category>
+          <w:name w:val="General"/>
+          <w:gallery w:val="placeholder"/>
+        </w:category>
+        <w:types>
+          <w:type w:val="bbPlcHdr"/>
+        </w:types>
+        <w:behaviors>
+          <w:behavior w:val="content"/>
+        </w:behaviors>
+        <w:guid w:val="{9882E1C1-002D-463B-8D4E-8A810420D0E6}"/>
+      </w:docPartPr>
+      <w:docPartBody>
+        <w:p>
+          <w:pPr>
+            <w:pStyle w:val="2982D688774C4217BE519C52277C62D2"/>
+          </w:pPr>
+          <w:r>
+            <w:rPr>
+              <w:rStyle w:val="PlaceholderText"/>
+            </w:rPr>
+            <w:t>Click or tap here to enter text.</w:t>
+          </w:r>
+        </w:p>
+      </w:docPartBody>
+    </w:docPart>
+    <w:docPart>
+      <w:docPartPr>
+        <w:name w:val="6F10FE861C6D4411A50114D405AC4626"/>
+        <w:category>
+          <w:name w:val="General"/>
+          <w:gallery w:val="placeholder"/>
+        </w:category>
+        <w:types>
+          <w:type w:val="bbPlcHdr"/>
+        </w:types>
+        <w:behaviors>
+          <w:behavior w:val="content"/>
+        </w:behaviors>
+        <w:guid w:val="{330F27EA-6997-42D7-9A03-D2DD50AB530B}"/>
+      </w:docPartPr>
+      <w:docPartBody>
+        <w:p>
+          <w:pPr>
+            <w:pStyle w:val="6F10FE861C6D4411A50114D405AC4626"/>
+          </w:pPr>
+          <w:r>
+            <w:rPr>
+              <w:rStyle w:val="PlaceholderText"/>
+            </w:rPr>
+            <w:t>Click or tap here to enter text.</w:t>
+          </w:r>
+        </w:p>
+      </w:docPartBody>
+    </w:docPart>
+    <w:docPart>
+      <w:docPartPr>
+        <w:name w:val="23525DC03E8B4F20821FB73B170B338C"/>
+        <w:category>
+          <w:name w:val="General"/>
+          <w:gallery w:val="placeholder"/>
+        </w:category>
+        <w:types>
+          <w:type w:val="bbPlcHdr"/>
+        </w:types>
+        <w:behaviors>
+          <w:behavior w:val="content"/>
+        </w:behaviors>
+        <w:guid w:val="{CD49C573-2684-4907-82C2-CC4409AC1CD3}"/>
+      </w:docPartPr>
+      <w:docPartBody>
+        <w:p>
+          <w:pPr>
+            <w:pStyle w:val="23525DC03E8B4F20821FB73B170B338C"/>
+          </w:pPr>
+          <w:r>
+            <w:rPr>
+              <w:rStyle w:val="PlaceholderText"/>
+            </w:rPr>
+            <w:t>Click or tap here to enter text.</w:t>
+          </w:r>
+        </w:p>
+      </w:docPartBody>
+    </w:docPart>
+    <w:docPart>
+      <w:docPartPr>
+        <w:name w:val="221052AFEF68487E8472597FD955F033"/>
+        <w:category>
+          <w:name w:val="General"/>
+          <w:gallery w:val="placeholder"/>
+        </w:category>
+        <w:types>
+          <w:type w:val="bbPlcHdr"/>
+        </w:types>
+        <w:behaviors>
+          <w:behavior w:val="content"/>
+        </w:behaviors>
+        <w:guid w:val="{FCFED2E3-81AC-4ABA-832A-1B48A7D5DE5F}"/>
+      </w:docPartPr>
+      <w:docPartBody>
+        <w:p>
+          <w:pPr>
+            <w:pStyle w:val="221052AFEF68487E8472597FD955F033"/>
+          </w:pPr>
+          <w:r>
+            <w:rPr>
+              <w:rStyle w:val="PlaceholderText"/>
+            </w:rPr>
+            <w:t>Click or tap here to enter text.</w:t>
+          </w:r>
+        </w:p>
+      </w:docPartBody>
+    </w:docPart>
+    <w:docPart>
+      <w:docPartPr>
+        <w:name w:val="D84F4D9D6CB241F3B4BE7D5805287503"/>
+        <w:category>
+          <w:name w:val="General"/>
+          <w:gallery w:val="placeholder"/>
+        </w:category>
+        <w:types>
+          <w:type w:val="bbPlcHdr"/>
+        </w:types>
+        <w:behaviors>
+          <w:behavior w:val="content"/>
+        </w:behaviors>
+        <w:guid w:val="{FCFA806E-8E99-48AD-A40A-47C66A61741C}"/>
+      </w:docPartPr>
+      <w:docPartBody>
+        <w:p>
+          <w:pPr>
+            <w:pStyle w:val="D84F4D9D6CB241F3B4BE7D5805287503"/>
+          </w:pPr>
+          <w:r>
+            <w:rPr>
+              <w:rStyle w:val="PlaceholderText"/>
+            </w:rPr>
+            <w:t>Click or tap here to enter text.</w:t>
+          </w:r>
+        </w:p>
+      </w:docPartBody>
+    </w:docPart>
+    <w:docPart>
+      <w:docPartPr>
+        <w:name w:val="50D1B13B4AC9459BB8D51F2E475941C7"/>
+        <w:category>
+          <w:name w:val="General"/>
+          <w:gallery w:val="placeholder"/>
+        </w:category>
+        <w:types>
+          <w:type w:val="bbPlcHdr"/>
+        </w:types>
+        <w:behaviors>
+          <w:behavior w:val="content"/>
+        </w:behaviors>
+        <w:guid w:val="{D50B4343-DB40-4F78-8CD3-C92D930A613B}"/>
+      </w:docPartPr>
+      <w:docPartBody>
+        <w:p>
+          <w:pPr>
+            <w:pStyle w:val="50D1B13B4AC9459BB8D51F2E475941C7"/>
+          </w:pPr>
+          <w:r>
+            <w:rPr>
+              <w:rStyle w:val="PlaceholderText"/>
+            </w:rPr>
+            <w:t>Click or tap here to enter text.</w:t>
+          </w:r>
+        </w:p>
+      </w:docPartBody>
+    </w:docPart>
   </w:docParts>
 </w:glossaryDocument>
 </file>
@@ -15848,14 +18807,18 @@
     <w:rsid w:val="00150FB8"/>
     <w:rsid w:val="00155098"/>
     <w:rsid w:val="0015538B"/>
+    <w:rsid w:val="001833B8"/>
     <w:rsid w:val="00230F4B"/>
+    <w:rsid w:val="003476C9"/>
     <w:rsid w:val="003E4C64"/>
     <w:rsid w:val="004E7D5B"/>
     <w:rsid w:val="00681C31"/>
     <w:rsid w:val="006B3BB2"/>
+    <w:rsid w:val="00760184"/>
     <w:rsid w:val="007E6374"/>
     <w:rsid w:val="00832DE2"/>
     <w:rsid w:val="00854407"/>
+    <w:rsid w:val="009367BE"/>
     <w:rsid w:val="00994961"/>
     <w:rsid w:val="00995323"/>
     <w:rsid w:val="00A8380A"/>
@@ -15867,8 +18830,12 @@
     <w:rsid w:val="00C84655"/>
     <w:rsid w:val="00CD377E"/>
     <w:rsid w:val="00D67AF3"/>
+    <w:rsid w:val="00DD3EF7"/>
+    <w:rsid w:val="00DE3145"/>
+    <w:rsid w:val="00E23A0D"/>
     <w:rsid w:val="00EF632A"/>
     <w:rsid w:val="00F33DC9"/>
+    <w:rsid w:val="00FD6D31"/>
   </w:rsids>
   <m:mathPr>
     <m:mathFont m:val="Cambria Math"/>
@@ -16322,7 +19289,7 @@
     <w:basedOn w:val="DefaultParagraphFont"/>
     <w:uiPriority w:val="99"/>
     <w:semiHidden/>
-    <w:rsid w:val="00832DE2"/>
+    <w:rsid w:val="00DD3EF7"/>
     <w:rPr>
       <w:color w:val="808080"/>
     </w:rPr>
@@ -17266,6 +20233,318 @@
       <w14:ligatures w14:val="standardContextual"/>
     </w:rPr>
   </w:style>
+  <w:style w:type="paragraph" w:customStyle="1" w:styleId="1BEF411183144996BCF7D5F1102BE541">
+    <w:name w:val="1BEF411183144996BCF7D5F1102BE541"/>
+    <w:rsid w:val="00E23A0D"/>
+    <w:pPr>
+      <w:spacing w:line="278" w:lineRule="auto"/>
+    </w:pPr>
+    <w:rPr>
+      <w:kern w:val="2"/>
+      <w:sz w:val="24"/>
+      <w:szCs w:val="24"/>
+      <w14:ligatures w14:val="standardContextual"/>
+    </w:rPr>
+  </w:style>
+  <w:style w:type="paragraph" w:customStyle="1" w:styleId="8E74EC7DCF9F455DAA1257146FC0B7CD">
+    <w:name w:val="8E74EC7DCF9F455DAA1257146FC0B7CD"/>
+    <w:rsid w:val="00E23A0D"/>
+    <w:pPr>
+      <w:spacing w:line="278" w:lineRule="auto"/>
+    </w:pPr>
+    <w:rPr>
+      <w:kern w:val="2"/>
+      <w:sz w:val="24"/>
+      <w:szCs w:val="24"/>
+      <w14:ligatures w14:val="standardContextual"/>
+    </w:rPr>
+  </w:style>
+  <w:style w:type="paragraph" w:customStyle="1" w:styleId="297D7C4C72DD4654B32D6793A9578FD7">
+    <w:name w:val="297D7C4C72DD4654B32D6793A9578FD7"/>
+    <w:rsid w:val="00E23A0D"/>
+    <w:pPr>
+      <w:spacing w:line="278" w:lineRule="auto"/>
+    </w:pPr>
+    <w:rPr>
+      <w:kern w:val="2"/>
+      <w:sz w:val="24"/>
+      <w:szCs w:val="24"/>
+      <w14:ligatures w14:val="standardContextual"/>
+    </w:rPr>
+  </w:style>
+  <w:style w:type="paragraph" w:customStyle="1" w:styleId="CD3F8DBA414547608154E2814E2D61CC">
+    <w:name w:val="CD3F8DBA414547608154E2814E2D61CC"/>
+    <w:rsid w:val="00E23A0D"/>
+    <w:pPr>
+      <w:spacing w:line="278" w:lineRule="auto"/>
+    </w:pPr>
+    <w:rPr>
+      <w:kern w:val="2"/>
+      <w:sz w:val="24"/>
+      <w:szCs w:val="24"/>
+      <w14:ligatures w14:val="standardContextual"/>
+    </w:rPr>
+  </w:style>
+  <w:style w:type="paragraph" w:customStyle="1" w:styleId="48D8F6A16038464A8AEFB3471BA7082B">
+    <w:name w:val="48D8F6A16038464A8AEFB3471BA7082B"/>
+    <w:rsid w:val="00E23A0D"/>
+    <w:pPr>
+      <w:spacing w:line="278" w:lineRule="auto"/>
+    </w:pPr>
+    <w:rPr>
+      <w:kern w:val="2"/>
+      <w:sz w:val="24"/>
+      <w:szCs w:val="24"/>
+      <w14:ligatures w14:val="standardContextual"/>
+    </w:rPr>
+  </w:style>
+  <w:style w:type="paragraph" w:customStyle="1" w:styleId="CF8F4F22B5F346A1A5726C3ABEC70DE4">
+    <w:name w:val="CF8F4F22B5F346A1A5726C3ABEC70DE4"/>
+    <w:rsid w:val="00E23A0D"/>
+    <w:pPr>
+      <w:spacing w:line="278" w:lineRule="auto"/>
+    </w:pPr>
+    <w:rPr>
+      <w:kern w:val="2"/>
+      <w:sz w:val="24"/>
+      <w:szCs w:val="24"/>
+      <w14:ligatures w14:val="standardContextual"/>
+    </w:rPr>
+  </w:style>
+  <w:style w:type="paragraph" w:customStyle="1" w:styleId="AD46BDB2D40346FB89D44D63A3298FEC">
+    <w:name w:val="AD46BDB2D40346FB89D44D63A3298FEC"/>
+    <w:rsid w:val="00DD3EF7"/>
+    <w:pPr>
+      <w:spacing w:line="278" w:lineRule="auto"/>
+    </w:pPr>
+    <w:rPr>
+      <w:kern w:val="2"/>
+      <w:sz w:val="24"/>
+      <w:szCs w:val="24"/>
+      <w14:ligatures w14:val="standardContextual"/>
+    </w:rPr>
+  </w:style>
+  <w:style w:type="paragraph" w:customStyle="1" w:styleId="5DD38D3934DD4B42995ABF139790C4BD">
+    <w:name w:val="5DD38D3934DD4B42995ABF139790C4BD"/>
+    <w:rsid w:val="00DD3EF7"/>
+    <w:pPr>
+      <w:spacing w:line="278" w:lineRule="auto"/>
+    </w:pPr>
+    <w:rPr>
+      <w:kern w:val="2"/>
+      <w:sz w:val="24"/>
+      <w:szCs w:val="24"/>
+      <w14:ligatures w14:val="standardContextual"/>
+    </w:rPr>
+  </w:style>
+  <w:style w:type="paragraph" w:customStyle="1" w:styleId="091C1134C62241CB887596AAFFBD5A98">
+    <w:name w:val="091C1134C62241CB887596AAFFBD5A98"/>
+    <w:rsid w:val="00DD3EF7"/>
+    <w:pPr>
+      <w:spacing w:line="278" w:lineRule="auto"/>
+    </w:pPr>
+    <w:rPr>
+      <w:kern w:val="2"/>
+      <w:sz w:val="24"/>
+      <w:szCs w:val="24"/>
+      <w14:ligatures w14:val="standardContextual"/>
+    </w:rPr>
+  </w:style>
+  <w:style w:type="paragraph" w:customStyle="1" w:styleId="5ABC136D10C746778953C66FDA0A2264">
+    <w:name w:val="5ABC136D10C746778953C66FDA0A2264"/>
+    <w:rsid w:val="00DD3EF7"/>
+    <w:pPr>
+      <w:spacing w:line="278" w:lineRule="auto"/>
+    </w:pPr>
+    <w:rPr>
+      <w:kern w:val="2"/>
+      <w:sz w:val="24"/>
+      <w:szCs w:val="24"/>
+      <w14:ligatures w14:val="standardContextual"/>
+    </w:rPr>
+  </w:style>
+  <w:style w:type="paragraph" w:customStyle="1" w:styleId="B7A9D92420BD431194CDC9FF106547DA">
+    <w:name w:val="B7A9D92420BD431194CDC9FF106547DA"/>
+    <w:rsid w:val="00DD3EF7"/>
+    <w:pPr>
+      <w:spacing w:line="278" w:lineRule="auto"/>
+    </w:pPr>
+    <w:rPr>
+      <w:kern w:val="2"/>
+      <w:sz w:val="24"/>
+      <w:szCs w:val="24"/>
+      <w14:ligatures w14:val="standardContextual"/>
+    </w:rPr>
+  </w:style>
+  <w:style w:type="paragraph" w:customStyle="1" w:styleId="A85AEA6EFD1846A38B2BF86BF7166A5E">
+    <w:name w:val="A85AEA6EFD1846A38B2BF86BF7166A5E"/>
+    <w:rsid w:val="00DD3EF7"/>
+    <w:pPr>
+      <w:spacing w:line="278" w:lineRule="auto"/>
+    </w:pPr>
+    <w:rPr>
+      <w:kern w:val="2"/>
+      <w:sz w:val="24"/>
+      <w:szCs w:val="24"/>
+      <w14:ligatures w14:val="standardContextual"/>
+    </w:rPr>
+  </w:style>
+  <w:style w:type="paragraph" w:customStyle="1" w:styleId="F1AF694244B04A43918C92056798D8D2">
+    <w:name w:val="F1AF694244B04A43918C92056798D8D2"/>
+    <w:rsid w:val="00DD3EF7"/>
+    <w:pPr>
+      <w:spacing w:line="278" w:lineRule="auto"/>
+    </w:pPr>
+    <w:rPr>
+      <w:kern w:val="2"/>
+      <w:sz w:val="24"/>
+      <w:szCs w:val="24"/>
+      <w14:ligatures w14:val="standardContextual"/>
+    </w:rPr>
+  </w:style>
+  <w:style w:type="paragraph" w:customStyle="1" w:styleId="735CAFBB805B462AB025C1C6D2AD10AF">
+    <w:name w:val="735CAFBB805B462AB025C1C6D2AD10AF"/>
+    <w:rsid w:val="00DD3EF7"/>
+    <w:pPr>
+      <w:spacing w:line="278" w:lineRule="auto"/>
+    </w:pPr>
+    <w:rPr>
+      <w:kern w:val="2"/>
+      <w:sz w:val="24"/>
+      <w:szCs w:val="24"/>
+      <w14:ligatures w14:val="standardContextual"/>
+    </w:rPr>
+  </w:style>
+  <w:style w:type="paragraph" w:customStyle="1" w:styleId="EA89C3B4F5F44617847DB66D796F165D">
+    <w:name w:val="EA89C3B4F5F44617847DB66D796F165D"/>
+    <w:rsid w:val="00DD3EF7"/>
+    <w:pPr>
+      <w:spacing w:line="278" w:lineRule="auto"/>
+    </w:pPr>
+    <w:rPr>
+      <w:kern w:val="2"/>
+      <w:sz w:val="24"/>
+      <w:szCs w:val="24"/>
+      <w14:ligatures w14:val="standardContextual"/>
+    </w:rPr>
+  </w:style>
+  <w:style w:type="paragraph" w:customStyle="1" w:styleId="DDB0B16389B5453EB2E80934100A336B">
+    <w:name w:val="DDB0B16389B5453EB2E80934100A336B"/>
+    <w:rsid w:val="00DD3EF7"/>
+    <w:pPr>
+      <w:spacing w:line="278" w:lineRule="auto"/>
+    </w:pPr>
+    <w:rPr>
+      <w:kern w:val="2"/>
+      <w:sz w:val="24"/>
+      <w:szCs w:val="24"/>
+      <w14:ligatures w14:val="standardContextual"/>
+    </w:rPr>
+  </w:style>
+  <w:style w:type="paragraph" w:customStyle="1" w:styleId="908B94ECFC1B4905A63BF06D9B023E72">
+    <w:name w:val="908B94ECFC1B4905A63BF06D9B023E72"/>
+    <w:rsid w:val="00DD3EF7"/>
+    <w:pPr>
+      <w:spacing w:line="278" w:lineRule="auto"/>
+    </w:pPr>
+    <w:rPr>
+      <w:kern w:val="2"/>
+      <w:sz w:val="24"/>
+      <w:szCs w:val="24"/>
+      <w14:ligatures w14:val="standardContextual"/>
+    </w:rPr>
+  </w:style>
+  <w:style w:type="paragraph" w:customStyle="1" w:styleId="0BEB96101F7345A7BBAC9D5C7F77E323">
+    <w:name w:val="0BEB96101F7345A7BBAC9D5C7F77E323"/>
+    <w:rsid w:val="00DD3EF7"/>
+    <w:pPr>
+      <w:spacing w:line="278" w:lineRule="auto"/>
+    </w:pPr>
+    <w:rPr>
+      <w:kern w:val="2"/>
+      <w:sz w:val="24"/>
+      <w:szCs w:val="24"/>
+      <w14:ligatures w14:val="standardContextual"/>
+    </w:rPr>
+  </w:style>
+  <w:style w:type="paragraph" w:customStyle="1" w:styleId="2982D688774C4217BE519C52277C62D2">
+    <w:name w:val="2982D688774C4217BE519C52277C62D2"/>
+    <w:rsid w:val="00DD3EF7"/>
+    <w:pPr>
+      <w:spacing w:line="278" w:lineRule="auto"/>
+    </w:pPr>
+    <w:rPr>
+      <w:kern w:val="2"/>
+      <w:sz w:val="24"/>
+      <w:szCs w:val="24"/>
+      <w14:ligatures w14:val="standardContextual"/>
+    </w:rPr>
+  </w:style>
+  <w:style w:type="paragraph" w:customStyle="1" w:styleId="6F10FE861C6D4411A50114D405AC4626">
+    <w:name w:val="6F10FE861C6D4411A50114D405AC4626"/>
+    <w:rsid w:val="00DD3EF7"/>
+    <w:pPr>
+      <w:spacing w:line="278" w:lineRule="auto"/>
+    </w:pPr>
+    <w:rPr>
+      <w:kern w:val="2"/>
+      <w:sz w:val="24"/>
+      <w:szCs w:val="24"/>
+      <w14:ligatures w14:val="standardContextual"/>
+    </w:rPr>
+  </w:style>
+  <w:style w:type="paragraph" w:customStyle="1" w:styleId="23525DC03E8B4F20821FB73B170B338C">
+    <w:name w:val="23525DC03E8B4F20821FB73B170B338C"/>
+    <w:rsid w:val="00DD3EF7"/>
+    <w:pPr>
+      <w:spacing w:line="278" w:lineRule="auto"/>
+    </w:pPr>
+    <w:rPr>
+      <w:kern w:val="2"/>
+      <w:sz w:val="24"/>
+      <w:szCs w:val="24"/>
+      <w14:ligatures w14:val="standardContextual"/>
+    </w:rPr>
+  </w:style>
+  <w:style w:type="paragraph" w:customStyle="1" w:styleId="221052AFEF68487E8472597FD955F033">
+    <w:name w:val="221052AFEF68487E8472597FD955F033"/>
+    <w:rsid w:val="00DD3EF7"/>
+    <w:pPr>
+      <w:spacing w:line="278" w:lineRule="auto"/>
+    </w:pPr>
+    <w:rPr>
+      <w:kern w:val="2"/>
+      <w:sz w:val="24"/>
+      <w:szCs w:val="24"/>
+      <w14:ligatures w14:val="standardContextual"/>
+    </w:rPr>
+  </w:style>
+  <w:style w:type="paragraph" w:customStyle="1" w:styleId="D84F4D9D6CB241F3B4BE7D5805287503">
+    <w:name w:val="D84F4D9D6CB241F3B4BE7D5805287503"/>
+    <w:rsid w:val="00DD3EF7"/>
+    <w:pPr>
+      <w:spacing w:line="278" w:lineRule="auto"/>
+    </w:pPr>
+    <w:rPr>
+      <w:kern w:val="2"/>
+      <w:sz w:val="24"/>
+      <w:szCs w:val="24"/>
+      <w14:ligatures w14:val="standardContextual"/>
+    </w:rPr>
+  </w:style>
+  <w:style w:type="paragraph" w:customStyle="1" w:styleId="50D1B13B4AC9459BB8D51F2E475941C7">
+    <w:name w:val="50D1B13B4AC9459BB8D51F2E475941C7"/>
+    <w:rsid w:val="00DD3EF7"/>
+    <w:pPr>
+      <w:spacing w:line="278" w:lineRule="auto"/>
+    </w:pPr>
+    <w:rPr>
+      <w:kern w:val="2"/>
+      <w:sz w:val="24"/>
+      <w:szCs w:val="24"/>
+      <w14:ligatures w14:val="standardContextual"/>
+    </w:rPr>
+  </w:style>
 </w:styles>
 </file>
 
